--- a/Individual_Project_Report.docx
+++ b/Individual_Project_Report.docx
@@ -5,7 +5,7 @@
     <w:p>
       <w:pPr>
         <w:pStyle w:val="papertitle"/>
-        <w:spacing w:before="5pt" w:beforeAutospacing="1" w:after="5pt" w:afterAutospacing="1"/>
+        <w:spacing w:before="12pt" w:after="0pt"/>
         <w:rPr>
           <w:rFonts w:eastAsiaTheme="minorEastAsia"/>
           <w:kern w:val="48"/>
@@ -24,7 +24,7 @@
     <w:p>
       <w:pPr>
         <w:pStyle w:val="papertitle"/>
-        <w:spacing w:before="5pt" w:beforeAutospacing="1" w:after="5pt" w:afterAutospacing="1"/>
+        <w:spacing w:before="12pt" w:after="0pt"/>
         <w:rPr>
           <w:kern w:val="48"/>
         </w:rPr>
@@ -61,7 +61,7 @@
     <w:p>
       <w:pPr>
         <w:pStyle w:val="Author"/>
-        <w:spacing w:before="5pt" w:beforeAutospacing="1"/>
+        <w:spacing w:before="12pt" w:after="0pt"/>
         <w:rPr>
           <w:sz w:val="18"/>
           <w:szCs w:val="18"/>
@@ -71,7 +71,7 @@
     <w:p>
       <w:pPr>
         <w:pStyle w:val="Author"/>
-        <w:spacing w:before="5pt" w:beforeAutospacing="1"/>
+        <w:spacing w:before="12pt" w:after="0pt"/>
         <w:rPr>
           <w:sz w:val="18"/>
           <w:szCs w:val="18"/>
@@ -109,6 +109,7 @@
     </w:p>
     <w:p>
       <w:pPr>
+        <w:spacing w:before="12pt"/>
         <w:sectPr>
           <w:type w:val="continuous"/>
           <w:pgSz w:w="595.30pt" w:h="841.90pt" w:code="9"/>
@@ -120,6 +121,7 @@
     </w:p>
     <w:p>
       <w:pPr>
+        <w:spacing w:before="12pt"/>
         <w:sectPr>
           <w:type w:val="continuous"/>
           <w:pgSz w:w="595.30pt" w:h="841.90pt" w:code="9"/>
@@ -135,6 +137,7 @@
     <w:p>
       <w:pPr>
         <w:pStyle w:val="Abstract"/>
+        <w:spacing w:before="12pt" w:after="0pt"/>
         <w:rPr>
           <w:i/>
           <w:iCs/>
@@ -163,6 +166,7 @@
     <w:p>
       <w:pPr>
         <w:pStyle w:val="Keywords"/>
+        <w:spacing w:before="12pt" w:after="0pt"/>
       </w:pPr>
       <w:r>
         <w:t>Keywords—</w:t>
@@ -221,6 +225,7 @@
     <w:p>
       <w:pPr>
         <w:pStyle w:val="Heading1"/>
+        <w:spacing w:before="12pt" w:after="0pt"/>
       </w:pPr>
       <w:r>
         <w:t>Introduction (</w:t>
@@ -239,134 +244,82 @@
     <w:p>
       <w:pPr>
         <w:pStyle w:val="BodyText"/>
-        <w:ind w:firstLine="0pt"/>
+        <w:spacing w:before="12pt" w:after="0pt"/>
+        <w:rPr>
+          <w:lang w:val="en-US"/>
+        </w:rPr>
+      </w:pPr>
+      <w:r>
         <w:rPr>
           <w:lang w:val="en-US" w:eastAsia="zh-CN"/>
         </w:rPr>
-      </w:pPr>
+        <w:t xml:space="preserve">Valorant is a tactical shooter game, played as 2 teams of 5 going against each other, and each team will take turns in fighting for objectives to win the round. The first team to win 13 rounds wins a map. The first team to take 2-3 maps wins the game. Before each game starts, teams will take turns banning the maps that they do not want to play </w:t>
+      </w:r>
       <w:r>
         <w:rPr>
           <w:lang w:val="en-US" w:eastAsia="zh-CN"/>
         </w:rPr>
-        <w:tab/>
-      </w:r>
-      <w:proofErr w:type="gramStart"/>
-      <w:r>
-        <w:rPr>
-          <w:color w:val="FF0000"/>
+        <w:t>on and</w:t>
+      </w:r>
+      <w:r>
+        <w:rPr>
           <w:lang w:val="en-US" w:eastAsia="zh-CN"/>
         </w:rPr>
-        <w:t>Begin</w:t>
-      </w:r>
-      <w:proofErr w:type="gramEnd"/>
-      <w:r>
-        <w:rPr>
-          <w:color w:val="FF0000"/>
+        <w:t xml:space="preserve"> then play those maps they want. </w:t>
+      </w:r>
+      <w:r>
+        <w:rPr>
           <w:lang w:val="en-US" w:eastAsia="zh-CN"/>
         </w:rPr>
-        <w:t xml:space="preserve"> your introduction by clearly presenting your topic and explaining its significance</w:t>
-      </w:r>
-      <w:r>
-        <w:rPr>
-          <w:color w:val="FF0000"/>
+        <w:t xml:space="preserve">This project </w:t>
+      </w:r>
+      <w:r>
+        <w:rPr>
           <w:lang w:val="en-US" w:eastAsia="zh-CN"/>
         </w:rPr>
-        <w:t xml:space="preserve"> </w:t>
-      </w:r>
-      <w:r>
-        <w:rPr>
-          <w:color w:val="FF0000"/>
+        <w:t>aims</w:t>
+      </w:r>
+      <w:r>
+        <w:rPr>
           <w:lang w:val="en-US" w:eastAsia="zh-CN"/>
         </w:rPr>
-        <w:t>-</w:t>
-      </w:r>
-      <w:r>
-        <w:rPr>
-          <w:color w:val="FF0000"/>
+        <w:t xml:space="preserve"> to provide teams with crucial information on their </w:t>
+      </w:r>
+      <w:r>
+        <w:rPr>
           <w:lang w:val="en-US" w:eastAsia="zh-CN"/>
         </w:rPr>
-        <w:t xml:space="preserve"> why it is important or interesting. Instead of listing questions separately, weave them together into a cohesive narrative that naturally connects the topic, its relevance, and its context. Provide an overview of existing research and key findings in this area, incorporating necessary citations to support your discussion. Your goal is to create a compelling introduction that sets the stage for your report.</w:t>
-      </w:r>
-    </w:p>
-    <w:p>
-      <w:pPr>
-        <w:pStyle w:val="BodyText"/>
-        <w:rPr>
-          <w:lang w:val="en-US"/>
-        </w:rPr>
-      </w:pPr>
+        <w:t>strong and weak maps</w:t>
+      </w:r>
       <w:r>
         <w:rPr>
           <w:lang w:val="en-US" w:eastAsia="zh-CN"/>
         </w:rPr>
-        <w:t xml:space="preserve">Valorant is a tactical shooter game, played as 2 teams of 5 going against each other, and each team will take turns in fighting for objectives to win the round. The first team to win 13 rounds wins a map. The first team to take 2-3 maps wins the game. Before each game starts, teams will take turns banning the maps that they do not want to play </w:t>
-      </w:r>
-      <w:proofErr w:type="gramStart"/>
+        <w:t xml:space="preserve">, as well as their </w:t>
+      </w:r>
       <w:r>
         <w:rPr>
           <w:lang w:val="en-US" w:eastAsia="zh-CN"/>
         </w:rPr>
-        <w:t>on, and</w:t>
-      </w:r>
-      <w:proofErr w:type="gramEnd"/>
+        <w:t>opposition</w:t>
+      </w:r>
       <w:r>
         <w:rPr>
           <w:lang w:val="en-US" w:eastAsia="zh-CN"/>
         </w:rPr>
-        <w:t xml:space="preserve"> then play those maps they want. </w:t>
+        <w:t>.</w:t>
       </w:r>
       <w:r>
         <w:rPr>
           <w:lang w:val="en-US" w:eastAsia="zh-CN"/>
         </w:rPr>
-        <w:t xml:space="preserve">This project </w:t>
-      </w:r>
-      <w:r>
-        <w:rPr>
-          <w:lang w:val="en-US" w:eastAsia="zh-CN"/>
-        </w:rPr>
-        <w:t>aims</w:t>
-      </w:r>
-      <w:r>
-        <w:rPr>
-          <w:lang w:val="en-US" w:eastAsia="zh-CN"/>
-        </w:rPr>
-        <w:t xml:space="preserve"> to provide teams with crucial information on their </w:t>
-      </w:r>
-      <w:r>
-        <w:rPr>
-          <w:lang w:val="en-US" w:eastAsia="zh-CN"/>
-        </w:rPr>
-        <w:t>strong and weak maps</w:t>
-      </w:r>
-      <w:r>
-        <w:rPr>
-          <w:lang w:val="en-US" w:eastAsia="zh-CN"/>
-        </w:rPr>
-        <w:t xml:space="preserve">, as well as their </w:t>
-      </w:r>
-      <w:r>
-        <w:rPr>
-          <w:lang w:val="en-US" w:eastAsia="zh-CN"/>
-        </w:rPr>
-        <w:t>opposition</w:t>
-      </w:r>
-      <w:r>
-        <w:rPr>
-          <w:lang w:val="en-US" w:eastAsia="zh-CN"/>
-        </w:rPr>
-        <w:t>.</w:t>
-      </w:r>
-      <w:r>
-        <w:rPr>
-          <w:lang w:val="en-US" w:eastAsia="zh-CN"/>
-        </w:rPr>
         <w:t xml:space="preserve"> This project also aims to highlight teams with unpredictability, beating other teams when the odds are against them statistically. This will allow teams to strategically ban their rivals’ strong or unpredictable maps, leading to a higher chance of winning.</w:t>
       </w:r>
     </w:p>
     <w:p>
       <w:pPr>
         <w:pStyle w:val="Heading1"/>
+        <w:spacing w:before="12pt" w:after="0pt"/>
       </w:pPr>
       <w:r>
         <w:rPr>
@@ -379,6 +332,7 @@
     <w:p>
       <w:pPr>
         <w:pStyle w:val="Heading2"/>
+        <w:spacing w:before="12pt" w:after="0pt"/>
       </w:pPr>
       <w:r>
         <w:rPr>
@@ -394,37 +348,23 @@
     <w:p>
       <w:pPr>
         <w:pStyle w:val="BodyText"/>
-        <w:rPr>
-          <w:color w:val="FF0000"/>
+        <w:spacing w:before="12pt" w:after="0pt"/>
+        <w:ind w:firstLine="0pt"/>
+        <w:rPr>
+          <w:lang w:val="en-US"/>
+        </w:rPr>
+      </w:pPr>
+      <w:r>
+        <w:rPr>
           <w:lang w:val="en-US" w:eastAsia="zh-CN"/>
         </w:rPr>
-      </w:pPr>
-      <w:r>
-        <w:rPr>
-          <w:color w:val="FF0000"/>
-          <w:lang w:val="en-US" w:eastAsia="zh-CN"/>
-        </w:rPr>
-        <w:t xml:space="preserve">In this section, introduce your dataset by explaining its source—where you obtained it and whether it is from a credible provider. Include details such as when the dataset was generated and how it was created by its original author. If you generated the dataset yourself, describe the methods and processes you used. </w:t>
-      </w:r>
-    </w:p>
-    <w:p>
-      <w:pPr>
-        <w:pStyle w:val="BodyText"/>
-        <w:ind w:firstLine="0pt"/>
-        <w:rPr>
-          <w:lang w:val="en-US"/>
-        </w:rPr>
-      </w:pPr>
-      <w:r>
-        <w:rPr>
-          <w:lang w:val="en-US" w:eastAsia="zh-CN"/>
-        </w:rPr>
         <w:t xml:space="preserve">This dataset was generated by Ryan Luong, obtained through data scraping VLR.gg, a website who works with Riot Games (the creator of the game Valorant), to provide data on Valorant Esports Tournaments. </w:t>
       </w:r>
     </w:p>
     <w:p>
       <w:pPr>
         <w:pStyle w:val="Heading2"/>
+        <w:spacing w:before="12pt" w:after="0pt"/>
       </w:pPr>
       <w:r>
         <w:rPr>
@@ -437,99 +377,54 @@
     <w:p>
       <w:pPr>
         <w:pStyle w:val="BodyText"/>
-        <w:rPr>
-          <w:color w:val="FF0000"/>
+        <w:spacing w:before="12pt" w:after="0pt"/>
+        <w:rPr>
+          <w:lang w:val="en-US"/>
+        </w:rPr>
+      </w:pPr>
+      <w:r>
+        <w:rPr>
           <w:lang w:val="en-US" w:eastAsia="zh-CN"/>
         </w:rPr>
-      </w:pPr>
-      <w:r>
-        <w:rPr>
-          <w:color w:val="FF0000"/>
+        <w:t xml:space="preserve">This data contains 16 parameters, but only 5 of them will be relevant to my data analysis: </w:t>
+      </w:r>
+      <w:proofErr w:type="gramStart"/>
+      <w:r>
+        <w:rPr>
           <w:lang w:val="en-US" w:eastAsia="zh-CN"/>
         </w:rPr>
-        <w:t>Describe the dataset’s format and size</w:t>
-      </w:r>
-      <w:r>
-        <w:rPr>
-          <w:color w:val="FF0000"/>
+        <w:t>map, Team A</w:t>
+      </w:r>
+      <w:proofErr w:type="gramEnd"/>
+      <w:r>
+        <w:rPr>
           <w:lang w:val="en-US" w:eastAsia="zh-CN"/>
         </w:rPr>
-        <w:t xml:space="preserve">. </w:t>
-      </w:r>
-      <w:r>
-        <w:rPr>
-          <w:color w:val="FF0000"/>
+        <w:t xml:space="preserve">, Team B, Team A score, and Team B score. The “map” parameter tells us what map these teams played on, “Team A, Team B” tells us what teams will be playing against each other, “Team A score, Team B score” tells us what score </w:t>
+      </w:r>
+      <w:r>
+        <w:rPr>
           <w:lang w:val="en-US" w:eastAsia="zh-CN"/>
         </w:rPr>
-        <w:t xml:space="preserve">Additionally, provide an overview of the dataset’s characteristics, including its features, size, structure, and any relevant attributes that are important for your analysis. </w:t>
-      </w:r>
-      <w:r>
-        <w:rPr>
-          <w:color w:val="FF0000"/>
+        <w:t>each team got</w:t>
+      </w:r>
+      <w:r>
+        <w:rPr>
           <w:lang w:val="en-US" w:eastAsia="zh-CN"/>
         </w:rPr>
-        <w:t xml:space="preserve">Describe the dataset’s format and size, as well as its key features, including the parameters, columns, rows, and character attributes along with their respective units. Using a table to present this information is recommended for clarity. Explain whether you cleaned the </w:t>
-      </w:r>
-      <w:r>
-        <w:rPr>
-          <w:color w:val="FF0000"/>
+        <w:t xml:space="preserve"> on those specific maps.</w:t>
+      </w:r>
+      <w:r>
+        <w:rPr>
           <w:lang w:val="en-US" w:eastAsia="zh-CN"/>
         </w:rPr>
-        <w:t>data or converted any units, specifying the formulas or rules applied. If multiple datasets were combined, describe how they were merged. Additionally, mention if you created any new categories for analysis, detailing what they are and how they were generated.</w:t>
-      </w:r>
-      <w:r>
-        <w:rPr>
-          <w:color w:val="FF0000"/>
-          <w:lang w:val="en-US" w:eastAsia="zh-CN"/>
-        </w:rPr>
-        <w:t xml:space="preserve"> </w:t>
-      </w:r>
-      <w:r>
-        <w:rPr>
-          <w:color w:val="FF0000"/>
-          <w:lang w:val="en-US" w:eastAsia="zh-CN"/>
-        </w:rPr>
-        <w:t>Providing this background ensures transparency and helps readers understand the reliability and relevance of your data.</w:t>
-      </w:r>
-      <w:r>
-        <w:rPr>
-          <w:color w:val="FF0000"/>
-          <w:lang w:val="en-US" w:eastAsia="zh-CN"/>
-        </w:rPr>
-        <w:t xml:space="preserve"> </w:t>
-      </w:r>
-    </w:p>
-    <w:p>
-      <w:pPr>
-        <w:pStyle w:val="BodyText"/>
-        <w:rPr>
-          <w:lang w:val="en-US"/>
-        </w:rPr>
-      </w:pPr>
-      <w:r>
-        <w:rPr>
-          <w:lang w:val="en-US" w:eastAsia="zh-CN"/>
-        </w:rPr>
-        <w:t xml:space="preserve">This data contains 16 parameters, but only 5 of them will be relevant to my data analysis: map, Team A, Team B, Team A score, and Team B score. The “map” parameter tells us what map these teams played on, “Team A, Team B” tells us what teams will be playing against each other, “Team A score, Team B score” tells us what score </w:t>
-      </w:r>
-      <w:proofErr w:type="gramStart"/>
-      <w:r>
-        <w:rPr>
-          <w:lang w:val="en-US" w:eastAsia="zh-CN"/>
-        </w:rPr>
-        <w:t>did each team get</w:t>
-      </w:r>
-      <w:proofErr w:type="gramEnd"/>
-      <w:r>
-        <w:rPr>
-          <w:lang w:val="en-US" w:eastAsia="zh-CN"/>
-        </w:rPr>
-        <w:t xml:space="preserve"> on those specific maps.</w:t>
+        <w:t xml:space="preserve"> From the score, we can find the win rates as well as the score difference between each team.</w:t>
       </w:r>
     </w:p>
     <w:p>
       <w:pPr>
         <w:pStyle w:val="Heading1"/>
+        <w:spacing w:before="12pt" w:after="0pt"/>
       </w:pPr>
       <w:r>
         <w:rPr>
@@ -541,1791 +436,707 @@
     </w:p>
     <w:p>
       <w:pPr>
-        <w:pStyle w:val="BodyText"/>
-        <w:rPr>
-          <w:lang w:val="en-US" w:eastAsia="zh-CN"/>
-        </w:rPr>
-      </w:pPr>
-      <w:r>
-        <w:rPr>
-          <w:rFonts w:hint="eastAsia"/>
-          <w:color w:val="FF0000"/>
-          <w:lang w:val="en-US" w:eastAsia="zh-CN"/>
-        </w:rPr>
-        <w:t>In this part, you should give an introduction of the methods/model</w:t>
-      </w:r>
-      <w:r>
-        <w:rPr>
-          <w:rFonts w:hint="eastAsia"/>
-          <w:color w:val="FF0000"/>
-          <w:lang w:val="en-US" w:eastAsia="zh-CN"/>
-        </w:rPr>
-        <w:t>. First, what</w:t>
-      </w:r>
-      <w:r>
-        <w:rPr>
-          <w:color w:val="FF0000"/>
-          <w:lang w:val="en-US" w:eastAsia="zh-CN"/>
-        </w:rPr>
-        <w:t>’</w:t>
-      </w:r>
-      <w:r>
-        <w:rPr>
-          <w:rFonts w:hint="eastAsia"/>
-          <w:color w:val="FF0000"/>
-          <w:lang w:val="en-US" w:eastAsia="zh-CN"/>
-        </w:rPr>
-        <w:t>s the method/model. What</w:t>
-      </w:r>
-      <w:r>
-        <w:rPr>
-          <w:color w:val="FF0000"/>
-          <w:lang w:val="en-US" w:eastAsia="zh-CN"/>
-        </w:rPr>
-        <w:t>’</w:t>
-      </w:r>
-      <w:r>
-        <w:rPr>
-          <w:rFonts w:hint="eastAsia"/>
-          <w:color w:val="FF0000"/>
-          <w:lang w:val="en-US" w:eastAsia="zh-CN"/>
-        </w:rPr>
-        <w:t>s the assumption of this method/model. What</w:t>
-      </w:r>
-      <w:r>
-        <w:rPr>
-          <w:color w:val="FF0000"/>
-          <w:lang w:val="en-US" w:eastAsia="zh-CN"/>
-        </w:rPr>
-        <w:t>’</w:t>
-      </w:r>
-      <w:r>
-        <w:rPr>
-          <w:rFonts w:hint="eastAsia"/>
-          <w:color w:val="FF0000"/>
-          <w:lang w:val="en-US" w:eastAsia="zh-CN"/>
-        </w:rPr>
-        <w:t xml:space="preserve">s the advantage/disadvantage of this method/model. Why </w:t>
-      </w:r>
-      <w:r>
-        <w:rPr>
-          <w:color w:val="FF0000"/>
-          <w:lang w:val="en-US" w:eastAsia="zh-CN"/>
-        </w:rPr>
-        <w:t>did</w:t>
-      </w:r>
-      <w:r>
-        <w:rPr>
-          <w:rFonts w:hint="eastAsia"/>
-          <w:color w:val="FF0000"/>
-          <w:lang w:val="en-US" w:eastAsia="zh-CN"/>
-        </w:rPr>
-        <w:t xml:space="preserve"> you choose it. </w:t>
-      </w:r>
-      <w:r>
-        <w:rPr>
-          <w:color w:val="FF0000"/>
-          <w:lang w:val="en-US" w:eastAsia="zh-CN"/>
-        </w:rPr>
-        <w:t>What</w:t>
-      </w:r>
-      <w:r>
-        <w:rPr>
-          <w:rFonts w:hint="eastAsia"/>
-          <w:color w:val="FF0000"/>
-          <w:lang w:val="en-US" w:eastAsia="zh-CN"/>
-        </w:rPr>
-        <w:t xml:space="preserve"> </w:t>
-      </w:r>
-      <w:r>
-        <w:rPr>
-          <w:rFonts w:hint="eastAsia"/>
-          <w:color w:val="FF0000"/>
-          <w:lang w:val="en-US" w:eastAsia="zh-CN"/>
-        </w:rPr>
-        <w:t xml:space="preserve">Python module or function do you apply to </w:t>
-      </w:r>
-      <w:r>
-        <w:rPr>
-          <w:rFonts w:hint="eastAsia"/>
-          <w:color w:val="FF0000"/>
-          <w:lang w:val="en-US" w:eastAsia="zh-CN"/>
-        </w:rPr>
-        <w:t>apply this method/model.</w:t>
-      </w:r>
-      <w:r>
-        <w:rPr>
-          <w:rFonts w:hint="eastAsia"/>
-          <w:color w:val="FF0000"/>
-          <w:lang w:val="en-US"/>
-        </w:rPr>
-        <w:t xml:space="preserve"> </w:t>
-      </w:r>
-      <w:r>
-        <w:rPr>
-          <w:rFonts w:hint="eastAsia"/>
-          <w:color w:val="FF0000"/>
-          <w:lang w:val="en-US"/>
-        </w:rPr>
-        <w:t xml:space="preserve"> </w:t>
-      </w:r>
-      <w:r>
-        <w:rPr>
-          <w:rFonts w:hint="eastAsia"/>
-          <w:color w:val="FF0000"/>
-          <w:lang w:val="en-US" w:eastAsia="zh-CN"/>
-        </w:rPr>
-        <w:t>Any optional input/</w:t>
-      </w:r>
-      <w:r>
-        <w:rPr>
-          <w:rFonts w:hint="eastAsia"/>
-          <w:color w:val="FF0000"/>
-          <w:lang w:val="en-US" w:eastAsia="zh-CN"/>
-        </w:rPr>
-        <w:t>extra work did you adjust to make the results better.</w:t>
-      </w:r>
-      <w:r>
-        <w:rPr>
-          <w:rFonts w:hint="eastAsia"/>
-          <w:color w:val="FF0000"/>
-          <w:lang w:val="en-US" w:eastAsia="zh-CN"/>
-        </w:rPr>
-        <w:t xml:space="preserve"> If you have multiple methods, feel free to use subsection A., B. to </w:t>
-      </w:r>
-      <w:r>
-        <w:rPr>
-          <w:color w:val="FF0000"/>
-          <w:lang w:val="en-US" w:eastAsia="zh-CN"/>
-        </w:rPr>
-        <w:t>separate</w:t>
-      </w:r>
-      <w:r>
-        <w:rPr>
-          <w:rFonts w:hint="eastAsia"/>
-          <w:color w:val="FF0000"/>
-          <w:lang w:val="en-US" w:eastAsia="zh-CN"/>
-        </w:rPr>
-        <w:t xml:space="preserve"> them.</w:t>
-      </w:r>
-    </w:p>
-    <w:p>
-      <w:pPr>
-        <w:pStyle w:val="BodyText"/>
-        <w:rPr>
-          <w:lang w:val="en-US"/>
-        </w:rPr>
-      </w:pPr>
-      <w:r>
-        <w:rPr>
-          <w:rFonts w:hint="eastAsia"/>
-          <w:lang w:val="en-US" w:eastAsia="zh-CN"/>
-        </w:rPr>
-        <w:t>Example:</w:t>
-      </w:r>
-      <w:r>
-        <w:rPr>
-          <w:rFonts w:hint="eastAsia"/>
-          <w:lang w:val="en-US" w:eastAsia="zh-CN"/>
-        </w:rPr>
-        <w:t xml:space="preserve"> </w:t>
-      </w:r>
-      <w:r>
-        <w:rPr>
-          <w:lang w:val="en-US"/>
-        </w:rPr>
-        <w:t xml:space="preserve">Before you begin to format your paper, first write and save the content as a separate text file. </w:t>
-      </w:r>
-      <w:r>
-        <w:rPr>
-          <w:lang w:val="en-US"/>
-        </w:rPr>
-        <w:t>Complete all content and organizational editing before formatting. Please note sections A-D below for more information on proofreading, spelling and grammar.</w:t>
-      </w:r>
-    </w:p>
-    <w:p>
-      <w:pPr>
-        <w:pStyle w:val="Heading2"/>
+        <w:spacing w:before="12pt"/>
+        <w:jc w:val="start"/>
+        <w:rPr>
+          <w:rFonts w:eastAsia="Times New Roman"/>
+        </w:rPr>
+      </w:pPr>
+      <w:r>
+        <w:rPr>
+          <w:rFonts w:eastAsia="Times New Roman"/>
+        </w:rPr>
+        <w:t>I used Python to analyze data for this project. The "pandas" library was used to load and manipulate the dataset, while the scikit-learn library was used to build the linear regression model.</w:t>
+      </w:r>
+    </w:p>
+    <w:p>
+      <w:pPr>
+        <w:spacing w:before="12pt"/>
+        <w:jc w:val="start"/>
+        <w:rPr>
+          <w:rFonts w:eastAsia="Times New Roman"/>
+        </w:rPr>
+      </w:pPr>
+      <w:r>
+        <w:rPr>
+          <w:rFonts w:eastAsia="Times New Roman"/>
+        </w:rPr>
+        <w:t>The methodology includes the following steps:</w:t>
+      </w:r>
+    </w:p>
+    <w:p>
+      <w:pPr>
+        <w:pStyle w:val="ListParagraph"/>
+        <w:numPr>
+          <w:ilvl w:val="0"/>
+          <w:numId w:val="25"/>
+        </w:numPr>
+        <w:spacing w:before="12pt"/>
+        <w:jc w:val="start"/>
+        <w:rPr>
+          <w:rFonts w:eastAsia="Times New Roman"/>
+        </w:rPr>
+      </w:pPr>
+      <w:r>
+        <w:rPr>
+          <w:rFonts w:eastAsia="Times New Roman"/>
+        </w:rPr>
+        <w:t>Data Loading and Validation: The dataset is loaded from a CSV file into pandas. The script ensures that all required columns ('Team A', 'Team B', 'Team A Score', 'Team B Score', and 'Map') are included. If any column is missing, the program returns an error.</w:t>
+      </w:r>
+    </w:p>
+    <w:p>
+      <w:pPr>
+        <w:pStyle w:val="ListParagraph"/>
+        <w:jc w:val="start"/>
+        <w:rPr>
+          <w:rFonts w:eastAsia="Times New Roman"/>
+        </w:rPr>
+      </w:pPr>
+    </w:p>
+    <w:p>
+      <w:pPr>
+        <w:pStyle w:val="ListParagraph"/>
+        <w:numPr>
+          <w:ilvl w:val="0"/>
+          <w:numId w:val="25"/>
+        </w:numPr>
+        <w:jc w:val="start"/>
+        <w:rPr>
+          <w:rFonts w:eastAsia="Times New Roman"/>
+        </w:rPr>
+      </w:pPr>
+      <w:r>
+        <w:rPr>
+          <w:rFonts w:eastAsia="Times New Roman"/>
+        </w:rPr>
+        <w:t>Calculate the win rate for each team and map combination by dividing the number of wins by the total number of matches played. This is completed for each team in the dataset.</w:t>
+      </w:r>
+    </w:p>
+    <w:p>
+      <w:pPr>
+        <w:pStyle w:val="NormalWeb"/>
+        <w:numPr>
+          <w:ilvl w:val="0"/>
+          <w:numId w:val="25"/>
+        </w:numPr>
+        <w:spacing w:before="12pt" w:beforeAutospacing="0" w:after="0pt" w:afterAutospacing="0"/>
+        <w:jc w:val="both"/>
+        <w:rPr>
+          <w:sz w:val="20"/>
+          <w:szCs w:val="20"/>
+        </w:rPr>
+      </w:pPr>
+      <w:r>
+        <w:rPr>
+          <w:rStyle w:val="selected"/>
+          <w:sz w:val="20"/>
+          <w:szCs w:val="20"/>
+        </w:rPr>
+        <w:t xml:space="preserve">The user </w:t>
+      </w:r>
+      <w:r>
+        <w:rPr>
+          <w:rStyle w:val="selected"/>
+          <w:sz w:val="20"/>
+          <w:szCs w:val="20"/>
+        </w:rPr>
+        <w:t>gets</w:t>
+      </w:r>
+      <w:r>
+        <w:rPr>
+          <w:rStyle w:val="selected"/>
+          <w:sz w:val="20"/>
+          <w:szCs w:val="20"/>
+        </w:rPr>
+        <w:t xml:space="preserve"> prompted to select two teams to compare. The program </w:t>
+      </w:r>
+      <w:r>
+        <w:rPr>
+          <w:rStyle w:val="selected"/>
+          <w:sz w:val="20"/>
+          <w:szCs w:val="20"/>
+        </w:rPr>
+        <w:t>outputs</w:t>
+      </w:r>
+      <w:r>
+        <w:rPr>
+          <w:rStyle w:val="selected"/>
+          <w:sz w:val="20"/>
+          <w:szCs w:val="20"/>
+        </w:rPr>
+        <w:t xml:space="preserve"> a list of </w:t>
+      </w:r>
+      <w:r>
+        <w:rPr>
+          <w:rStyle w:val="selected"/>
+          <w:sz w:val="20"/>
+          <w:szCs w:val="20"/>
+        </w:rPr>
+        <w:t>every</w:t>
+      </w:r>
+      <w:r>
+        <w:rPr>
+          <w:rStyle w:val="selected"/>
+          <w:sz w:val="20"/>
+          <w:szCs w:val="20"/>
+        </w:rPr>
+        <w:t xml:space="preserve"> team </w:t>
+      </w:r>
+      <w:r>
+        <w:rPr>
+          <w:rStyle w:val="selected"/>
+          <w:sz w:val="20"/>
+          <w:szCs w:val="20"/>
+        </w:rPr>
+        <w:t>then</w:t>
+      </w:r>
+      <w:r>
+        <w:rPr>
+          <w:rStyle w:val="selected"/>
+          <w:sz w:val="20"/>
+          <w:szCs w:val="20"/>
+        </w:rPr>
+        <w:t xml:space="preserve"> asks the user to input the corresponding numbers for their selections.</w:t>
+      </w:r>
+    </w:p>
+    <w:p>
+      <w:pPr>
+        <w:pStyle w:val="NormalWeb"/>
+        <w:numPr>
+          <w:ilvl w:val="0"/>
+          <w:numId w:val="25"/>
+        </w:numPr>
+        <w:spacing w:before="12pt" w:beforeAutospacing="0" w:after="0pt" w:afterAutospacing="0"/>
+        <w:jc w:val="both"/>
+        <w:rPr>
+          <w:sz w:val="20"/>
+          <w:szCs w:val="20"/>
+        </w:rPr>
+      </w:pPr>
+      <w:r>
+        <w:rPr>
+          <w:rStyle w:val="selected"/>
+          <w:sz w:val="20"/>
+          <w:szCs w:val="20"/>
+        </w:rPr>
+        <w:t>Data Preparation for Regression:</w:t>
+      </w:r>
+    </w:p>
+    <w:p>
+      <w:pPr>
+        <w:pStyle w:val="NormalWeb"/>
+        <w:numPr>
+          <w:ilvl w:val="1"/>
+          <w:numId w:val="25"/>
+        </w:numPr>
+        <w:spacing w:before="12pt" w:beforeAutospacing="0" w:after="0pt" w:afterAutospacing="0"/>
+        <w:jc w:val="both"/>
+        <w:rPr>
+          <w:sz w:val="20"/>
+          <w:szCs w:val="20"/>
+        </w:rPr>
+      </w:pPr>
+      <w:r>
+        <w:rPr>
+          <w:rStyle w:val="selected"/>
+          <w:sz w:val="20"/>
+          <w:szCs w:val="20"/>
+        </w:rPr>
+        <w:t>For each match, the win rate difference between the two teams is calculated.</w:t>
+      </w:r>
+    </w:p>
+    <w:p>
+      <w:pPr>
+        <w:pStyle w:val="NormalWeb"/>
+        <w:numPr>
+          <w:ilvl w:val="1"/>
+          <w:numId w:val="25"/>
+        </w:numPr>
+        <w:spacing w:before="12pt" w:beforeAutospacing="0" w:after="0pt" w:afterAutospacing="0"/>
+        <w:jc w:val="both"/>
+        <w:rPr>
+          <w:sz w:val="20"/>
+          <w:szCs w:val="20"/>
+        </w:rPr>
+      </w:pPr>
+      <w:r>
+        <w:rPr>
+          <w:rStyle w:val="selected"/>
+          <w:sz w:val="20"/>
+          <w:szCs w:val="20"/>
+        </w:rPr>
+        <w:t xml:space="preserve">The score difference between </w:t>
+      </w:r>
+      <w:r>
+        <w:rPr>
+          <w:rStyle w:val="selected"/>
+          <w:sz w:val="20"/>
+          <w:szCs w:val="20"/>
+        </w:rPr>
+        <w:t>the two teams</w:t>
+      </w:r>
+      <w:r>
+        <w:rPr>
+          <w:rStyle w:val="selected"/>
+          <w:sz w:val="20"/>
+          <w:szCs w:val="20"/>
+        </w:rPr>
+        <w:t xml:space="preserve"> is</w:t>
+      </w:r>
+      <w:r>
+        <w:rPr>
+          <w:rStyle w:val="selected"/>
+          <w:sz w:val="20"/>
+          <w:szCs w:val="20"/>
+        </w:rPr>
+        <w:t xml:space="preserve"> then</w:t>
+      </w:r>
+      <w:r>
+        <w:rPr>
+          <w:rStyle w:val="selected"/>
+          <w:sz w:val="20"/>
+          <w:szCs w:val="20"/>
+        </w:rPr>
+        <w:t xml:space="preserve"> calculated.</w:t>
+      </w:r>
+    </w:p>
+    <w:p>
+      <w:pPr>
+        <w:pStyle w:val="NormalWeb"/>
+        <w:numPr>
+          <w:ilvl w:val="1"/>
+          <w:numId w:val="25"/>
+        </w:numPr>
+        <w:spacing w:before="12pt" w:beforeAutospacing="0" w:after="0pt" w:afterAutospacing="0"/>
+        <w:jc w:val="both"/>
+        <w:rPr>
+          <w:sz w:val="20"/>
+          <w:szCs w:val="20"/>
+        </w:rPr>
+      </w:pPr>
+      <w:r>
+        <w:rPr>
+          <w:rStyle w:val="selected"/>
+          <w:sz w:val="20"/>
+          <w:szCs w:val="20"/>
+        </w:rPr>
+        <w:lastRenderedPageBreak/>
+        <w:t>The target variable is determined: 1 if Team A wins, -1 if Team B wins, and 0 for a draw.</w:t>
+      </w:r>
+    </w:p>
+    <w:p>
+      <w:pPr>
+        <w:pStyle w:val="NormalWeb"/>
+        <w:numPr>
+          <w:ilvl w:val="1"/>
+          <w:numId w:val="25"/>
+        </w:numPr>
+        <w:spacing w:before="12pt" w:beforeAutospacing="0" w:after="0pt" w:afterAutospacing="0"/>
+        <w:jc w:val="both"/>
+        <w:rPr>
+          <w:sz w:val="20"/>
+          <w:szCs w:val="20"/>
+        </w:rPr>
+      </w:pPr>
+      <w:r>
+        <w:rPr>
+          <w:rStyle w:val="selected"/>
+          <w:sz w:val="20"/>
+          <w:szCs w:val="20"/>
+        </w:rPr>
+        <w:t>This data is then organized into a pandas DataFrame.</w:t>
+      </w:r>
+    </w:p>
+    <w:p>
+      <w:pPr>
+        <w:pStyle w:val="NormalWeb"/>
+        <w:numPr>
+          <w:ilvl w:val="0"/>
+          <w:numId w:val="25"/>
+        </w:numPr>
+        <w:spacing w:before="12pt" w:beforeAutospacing="0" w:after="0pt" w:afterAutospacing="0"/>
+        <w:jc w:val="both"/>
+        <w:rPr>
+          <w:sz w:val="20"/>
+          <w:szCs w:val="20"/>
+        </w:rPr>
+      </w:pPr>
+      <w:r>
+        <w:rPr>
+          <w:rStyle w:val="selected"/>
+          <w:sz w:val="20"/>
+          <w:szCs w:val="20"/>
+        </w:rPr>
+        <w:t>Linear Regression Model Training:</w:t>
+      </w:r>
+    </w:p>
+    <w:p>
+      <w:pPr>
+        <w:pStyle w:val="NormalWeb"/>
+        <w:numPr>
+          <w:ilvl w:val="1"/>
+          <w:numId w:val="25"/>
+        </w:numPr>
+        <w:spacing w:before="12pt" w:beforeAutospacing="0" w:after="0pt" w:afterAutospacing="0"/>
+        <w:jc w:val="both"/>
+        <w:rPr>
+          <w:sz w:val="20"/>
+          <w:szCs w:val="20"/>
+        </w:rPr>
+      </w:pPr>
+      <w:r>
+        <w:rPr>
+          <w:rStyle w:val="selected"/>
+          <w:sz w:val="20"/>
+          <w:szCs w:val="20"/>
+        </w:rPr>
+        <w:t>The data is split into training and testing sets.</w:t>
+      </w:r>
+    </w:p>
+    <w:p>
+      <w:pPr>
+        <w:pStyle w:val="NormalWeb"/>
+        <w:numPr>
+          <w:ilvl w:val="1"/>
+          <w:numId w:val="25"/>
+        </w:numPr>
+        <w:spacing w:before="12pt" w:beforeAutospacing="0" w:after="0pt" w:afterAutospacing="0"/>
+        <w:jc w:val="both"/>
+        <w:rPr>
+          <w:sz w:val="20"/>
+          <w:szCs w:val="20"/>
+        </w:rPr>
+      </w:pPr>
+      <w:r>
+        <w:rPr>
+          <w:rStyle w:val="selected"/>
+          <w:sz w:val="20"/>
+          <w:szCs w:val="20"/>
+        </w:rPr>
+        <w:t>A linear regression model is trained using the win rate difference and score difference as features to predict the match outcome (winner).</w:t>
+      </w:r>
+    </w:p>
+    <w:p>
+      <w:pPr>
+        <w:pStyle w:val="NormalWeb"/>
+        <w:numPr>
+          <w:ilvl w:val="1"/>
+          <w:numId w:val="25"/>
+        </w:numPr>
+        <w:spacing w:before="12pt" w:beforeAutospacing="0" w:after="0pt" w:afterAutospacing="0"/>
+        <w:jc w:val="both"/>
+        <w:rPr>
+          <w:sz w:val="20"/>
+          <w:szCs w:val="20"/>
+        </w:rPr>
+      </w:pPr>
+      <w:r>
+        <w:rPr>
+          <w:rStyle w:val="selected"/>
+          <w:sz w:val="20"/>
+          <w:szCs w:val="20"/>
+        </w:rPr>
+        <w:t>The Mean Squared Error (MSE) of the model on the test set is calculated to evaluate its performance.</w:t>
+      </w:r>
+    </w:p>
+    <w:p>
+      <w:pPr>
+        <w:pStyle w:val="NormalWeb"/>
+        <w:numPr>
+          <w:ilvl w:val="0"/>
+          <w:numId w:val="25"/>
+        </w:numPr>
+        <w:spacing w:before="12pt" w:beforeAutospacing="0" w:after="0pt" w:afterAutospacing="0"/>
+        <w:jc w:val="both"/>
+        <w:rPr>
+          <w:sz w:val="20"/>
+          <w:szCs w:val="20"/>
+        </w:rPr>
+      </w:pPr>
+      <w:r>
+        <w:rPr>
+          <w:rStyle w:val="selected"/>
+          <w:sz w:val="20"/>
+          <w:szCs w:val="20"/>
+        </w:rPr>
+        <w:t>Prediction and Interpretation:</w:t>
+      </w:r>
+    </w:p>
+    <w:p>
+      <w:pPr>
+        <w:pStyle w:val="NormalWeb"/>
+        <w:numPr>
+          <w:ilvl w:val="1"/>
+          <w:numId w:val="25"/>
+        </w:numPr>
+        <w:spacing w:before="12pt" w:beforeAutospacing="0" w:after="0pt" w:afterAutospacing="0"/>
+        <w:jc w:val="both"/>
+        <w:rPr>
+          <w:sz w:val="20"/>
+          <w:szCs w:val="20"/>
+        </w:rPr>
+      </w:pPr>
+      <w:r>
+        <w:rPr>
+          <w:rStyle w:val="selected"/>
+          <w:sz w:val="20"/>
+          <w:szCs w:val="20"/>
+        </w:rPr>
+        <w:t>For each map, the win rate difference between the two selected teams is calculated.</w:t>
+      </w:r>
+    </w:p>
+    <w:p>
+      <w:pPr>
+        <w:pStyle w:val="NormalWeb"/>
+        <w:numPr>
+          <w:ilvl w:val="1"/>
+          <w:numId w:val="25"/>
+        </w:numPr>
+        <w:spacing w:before="12pt" w:beforeAutospacing="0" w:after="0pt" w:afterAutospacing="0"/>
+        <w:jc w:val="both"/>
+        <w:rPr>
+          <w:sz w:val="20"/>
+          <w:szCs w:val="20"/>
+        </w:rPr>
+      </w:pPr>
+      <w:r>
+        <w:rPr>
+          <w:rStyle w:val="selected"/>
+          <w:sz w:val="20"/>
+          <w:szCs w:val="20"/>
+        </w:rPr>
+        <w:t>The trained linear regression model is used to predict the outcome.</w:t>
+      </w:r>
+    </w:p>
+    <w:p>
+      <w:pPr>
+        <w:pStyle w:val="NormalWeb"/>
+        <w:numPr>
+          <w:ilvl w:val="1"/>
+          <w:numId w:val="25"/>
+        </w:numPr>
+        <w:spacing w:before="12pt" w:beforeAutospacing="0" w:after="0pt" w:afterAutospacing="0"/>
+        <w:jc w:val="both"/>
+        <w:rPr>
+          <w:sz w:val="20"/>
+          <w:szCs w:val="20"/>
+        </w:rPr>
+      </w:pPr>
+      <w:r>
+        <w:rPr>
+          <w:rStyle w:val="selected"/>
+          <w:sz w:val="20"/>
+          <w:szCs w:val="20"/>
+        </w:rPr>
+        <w:t>The prediction is interpreted into a human-readable format (e.g., "Team A is likely to win," "It's a close match").</w:t>
+      </w:r>
+    </w:p>
+    <w:p>
+      <w:pPr>
+        <w:pStyle w:val="NormalWeb"/>
+        <w:numPr>
+          <w:ilvl w:val="0"/>
+          <w:numId w:val="25"/>
+        </w:numPr>
+        <w:spacing w:before="12pt" w:beforeAutospacing="0" w:after="0pt" w:afterAutospacing="0"/>
+        <w:jc w:val="both"/>
+        <w:rPr>
+          <w:sz w:val="20"/>
+          <w:szCs w:val="20"/>
+        </w:rPr>
+      </w:pPr>
+      <w:r>
+        <w:rPr>
+          <w:rStyle w:val="selected"/>
+          <w:sz w:val="20"/>
+          <w:szCs w:val="20"/>
+        </w:rPr>
+        <w:t>Visualization: A bar chart is generated to visualize the win rate differences and the corresponding linear regression predictions for each map.</w:t>
+      </w:r>
+    </w:p>
+    <w:p>
+      <w:pPr>
+        <w:pStyle w:val="Heading1"/>
+        <w:spacing w:before="12pt" w:after="0pt"/>
       </w:pPr>
       <w:r>
         <w:rPr>
           <w:rFonts w:hint="eastAsia"/>
           <w:lang w:eastAsia="zh-CN"/>
         </w:rPr>
-        <w:t>Method A</w:t>
-      </w:r>
-    </w:p>
-    <w:p>
-      <w:pPr>
-        <w:pStyle w:val="BodyText"/>
-        <w:rPr>
-          <w:lang w:val="en-US"/>
-        </w:rPr>
-      </w:pPr>
-      <w:r>
-        <w:rPr>
-          <w:rFonts w:hint="eastAsia"/>
-          <w:lang w:val="en-US" w:eastAsia="zh-CN"/>
-        </w:rPr>
-        <w:t xml:space="preserve">Example: </w:t>
-      </w:r>
-      <w:r>
-        <w:rPr>
-          <w:lang w:val="en-US"/>
-        </w:rPr>
-        <w:t xml:space="preserve">The equations are an exception to the prescribed specifications of this template. You will need to determine </w:t>
-      </w:r>
-      <w:proofErr w:type="gramStart"/>
-      <w:r>
-        <w:rPr>
-          <w:lang w:val="en-US"/>
-        </w:rPr>
-        <w:t>whether or not</w:t>
-      </w:r>
-      <w:proofErr w:type="gramEnd"/>
-      <w:r>
-        <w:rPr>
-          <w:lang w:val="en-US"/>
-        </w:rPr>
-        <w:t xml:space="preserve"> your equation should be typed using either the Times New Roman or the Symbol font (please no other font). To create multileveled equations, it may be necessary to treat the equation as a graphic and insert it into the text after your paper is styled.</w:t>
-      </w:r>
-    </w:p>
-    <w:p>
-      <w:pPr>
-        <w:pStyle w:val="equation"/>
-        <w:rPr>
-          <w:rFonts w:hint="eastAsia"/>
-        </w:rPr>
-      </w:pPr>
-      <w:r>
-        <w:tab/>
-      </w:r>
-      <w:r>
-        <w:rPr>
-          <w:rFonts w:ascii="Times New Roman" w:hAnsi="Times New Roman" w:cs="Times New Roman"/>
-          <w:i/>
-        </w:rPr>
-        <w:t>a</w:t>
-      </w:r>
-      <w:r>
-        <w:t></w:t>
-      </w:r>
-      <w:r>
-        <w:t></w:t>
-      </w:r>
-      <w:r>
-        <w:t></w:t>
-      </w:r>
-      <w:r>
-        <w:rPr>
-          <w:rFonts w:ascii="Times New Roman" w:hAnsi="Times New Roman" w:cs="Times New Roman"/>
-          <w:i/>
-        </w:rPr>
-        <w:t>b</w:t>
-      </w:r>
-      <w:r>
-        <w:t></w:t>
-      </w:r>
-      <w:r>
-        <w:t></w:t>
-      </w:r>
-      <w:r>
-        <w:t></w:t>
-      </w:r>
-      <w:r>
-        <w:t></w:t>
-      </w:r>
-      <w:r>
-        <w:t></w:t>
-      </w:r>
-      <w:r>
-        <w:tab/>
-      </w:r>
-      <w:r>
-        <w:t></w:t>
-      </w:r>
-      <w:r>
-        <w:t></w:t>
-      </w:r>
-      <w:r>
-        <w:t></w:t>
-      </w:r>
-    </w:p>
-    <w:p>
-      <w:pPr>
-        <w:pStyle w:val="BodyText"/>
-        <w:rPr>
-          <w:lang w:val="en-US"/>
-        </w:rPr>
-      </w:pPr>
-      <w:r>
-        <w:rPr>
-          <w:lang w:val="en-US"/>
-        </w:rPr>
-        <w:t>Note that the equation is centered using a center tab stop. Be sure that the symbols in your equation have been defined before or immediately following the equation. Use “(1)”, not “Eq. (1)” or “equation (1)”, except at the beginning of a sentence: “Equation (1) is . . .”</w:t>
+        <w:t>Results</w:t>
       </w:r>
     </w:p>
     <w:p>
       <w:pPr>
         <w:pStyle w:val="Heading2"/>
-      </w:pPr>
-      <w:r>
-        <w:rPr>
-          <w:rFonts w:hint="eastAsia"/>
-          <w:lang w:eastAsia="zh-CN"/>
-        </w:rPr>
-        <w:t>Method B</w:t>
-      </w:r>
-    </w:p>
-    <w:p>
-      <w:pPr>
-        <w:pStyle w:val="bulletlist"/>
-        <w:rPr>
-          <w:lang w:val="en-US"/>
-        </w:rPr>
-      </w:pPr>
-      <w:r>
-        <w:rPr>
-          <w:rFonts w:hint="eastAsia"/>
-          <w:lang w:val="en-US" w:eastAsia="zh-CN"/>
-        </w:rPr>
-        <w:t>Bulletin 1</w:t>
-      </w:r>
-    </w:p>
-    <w:p>
-      <w:pPr>
-        <w:pStyle w:val="bulletlist"/>
-        <w:rPr>
-          <w:lang w:val="en-US"/>
-        </w:rPr>
-      </w:pPr>
-      <w:r>
-        <w:rPr>
-          <w:rFonts w:hint="eastAsia"/>
-          <w:lang w:val="en-US" w:eastAsia="zh-CN"/>
-        </w:rPr>
-        <w:t>Bulletin 2</w:t>
-      </w:r>
-      <w:r>
-        <w:rPr>
-          <w:lang w:val="en-US"/>
-        </w:rPr>
-        <w:t>.</w:t>
-      </w:r>
-    </w:p>
-    <w:p>
-      <w:pPr>
-        <w:pStyle w:val="bulletlist"/>
-        <w:rPr>
-          <w:lang w:val="en-US"/>
-        </w:rPr>
-      </w:pPr>
-      <w:r>
-        <w:rPr>
-          <w:rFonts w:hint="eastAsia"/>
-          <w:lang w:val="en-US" w:eastAsia="zh-CN"/>
-        </w:rPr>
-        <w:t>Bulletin 3</w:t>
-      </w:r>
-    </w:p>
-    <w:p>
-      <w:pPr>
-        <w:pStyle w:val="sponsors"/>
-        <w:framePr w:wrap="auto" w:vAnchor="page" w:hAnchor="page" w:x="45.90pt" w:y="756.05pt"/>
-        <w:ind w:firstLine="14.45pt"/>
-      </w:pPr>
-      <w:r>
-        <w:t xml:space="preserve">Identify applicable funding agency here. </w:t>
-      </w:r>
-      <w:r>
-        <w:rPr>
-          <w:iCs/>
-        </w:rPr>
-        <w:t>If none, delete this text box.</w:t>
-      </w:r>
-    </w:p>
-    <w:p>
-      <w:pPr>
-        <w:pStyle w:val="Heading2"/>
-      </w:pPr>
-      <w:r>
-        <w:rPr>
-          <w:rFonts w:hint="eastAsia"/>
-          <w:lang w:eastAsia="zh-CN"/>
-        </w:rPr>
-        <w:lastRenderedPageBreak/>
-        <w:t>Method C</w:t>
-      </w:r>
-    </w:p>
-    <w:p>
-      <w:pPr>
-        <w:pStyle w:val="BodyText"/>
-        <w:rPr>
-          <w:lang w:val="en-US"/>
-        </w:rPr>
-      </w:pPr>
-      <w:r>
-        <w:rPr>
-          <w:rFonts w:hint="eastAsia"/>
-          <w:lang w:val="en-US" w:eastAsia="zh-CN"/>
-        </w:rPr>
-        <w:t xml:space="preserve">Example: </w:t>
-      </w:r>
-      <w:r>
-        <w:rPr>
-          <w:lang w:val="en-US"/>
-        </w:rPr>
-        <w:t xml:space="preserve">The equations are an exception to the prescribed specifications of this template. You will need to determine </w:t>
-      </w:r>
-      <w:proofErr w:type="gramStart"/>
-      <w:r>
-        <w:rPr>
-          <w:lang w:val="en-US"/>
-        </w:rPr>
-        <w:t>whether or not</w:t>
-      </w:r>
-      <w:proofErr w:type="gramEnd"/>
-      <w:r>
-        <w:rPr>
-          <w:lang w:val="en-US"/>
-        </w:rPr>
-        <w:t xml:space="preserve"> your equation should be typed using either the Times New Roman or the Symbol font (please no other font). To create multileveled equations, it may be necessary to treat the equation as a graphic and insert it into the text after your paper is styled.</w:t>
-      </w:r>
-    </w:p>
-    <w:p>
-      <w:pPr>
-        <w:pStyle w:val="equation"/>
-        <w:rPr>
-          <w:rFonts w:hint="eastAsia"/>
-        </w:rPr>
-      </w:pPr>
-      <w:r>
-        <w:tab/>
-      </w:r>
-      <w:r>
-        <w:rPr>
-          <w:rFonts w:ascii="Times New Roman" w:hAnsi="Times New Roman" w:cs="Times New Roman"/>
-          <w:i/>
-        </w:rPr>
-        <w:t>a</w:t>
-      </w:r>
-      <w:r>
-        <w:t></w:t>
-      </w:r>
-      <w:r>
-        <w:t></w:t>
-      </w:r>
-      <w:r>
-        <w:t></w:t>
-      </w:r>
-      <w:r>
-        <w:rPr>
-          <w:rFonts w:ascii="Times New Roman" w:hAnsi="Times New Roman" w:cs="Times New Roman"/>
-          <w:i/>
-        </w:rPr>
-        <w:t>b</w:t>
-      </w:r>
-      <w:r>
-        <w:t></w:t>
-      </w:r>
-      <w:r>
-        <w:t></w:t>
-      </w:r>
-      <w:r>
-        <w:t></w:t>
-      </w:r>
-      <w:r>
-        <w:t></w:t>
-      </w:r>
-      <w:r>
-        <w:t></w:t>
-      </w:r>
-      <w:r>
-        <w:tab/>
-      </w:r>
-      <w:r>
-        <w:t></w:t>
-      </w:r>
-      <w:r>
-        <w:t></w:t>
-      </w:r>
-      <w:r>
-        <w:t></w:t>
-      </w:r>
-    </w:p>
-    <w:p>
-      <w:pPr>
-        <w:pStyle w:val="BodyText"/>
-        <w:rPr>
-          <w:lang w:val="en-US"/>
-        </w:rPr>
-      </w:pPr>
-      <w:r>
-        <w:rPr>
-          <w:lang w:val="en-US"/>
-        </w:rPr>
-        <w:t>Note that the equation is centered using a center tab stop. Be sure that the symbols in your equation have been defined before or immediately following the equation. Use “(1)”, not “Eq. (1)” or “equation (1)”, except at the beginning of a sentence: “Equation (1) is . . .”</w:t>
-      </w:r>
-    </w:p>
-    <w:p>
-      <w:pPr>
-        <w:pStyle w:val="BodyText"/>
-        <w:rPr>
-          <w:lang w:val="en-US"/>
-        </w:rPr>
-      </w:pPr>
-      <w:r>
-        <w:rPr>
-          <w:lang w:val="en-US"/>
-        </w:rPr>
-        <w:t>An excellent style manual for science writers is [7].</w:t>
-      </w:r>
-    </w:p>
-    <w:p>
-      <w:pPr>
-        <w:pStyle w:val="Heading1"/>
-      </w:pPr>
-      <w:r>
-        <w:rPr>
-          <w:rFonts w:hint="eastAsia"/>
-          <w:lang w:eastAsia="zh-CN"/>
-        </w:rPr>
-        <w:t>Results</w:t>
-      </w:r>
-    </w:p>
-    <w:p>
-      <w:pPr>
-        <w:pStyle w:val="BodyText"/>
-        <w:rPr>
-          <w:color w:val="FF0000"/>
-          <w:lang w:val="en-US" w:eastAsia="zh-CN"/>
-        </w:rPr>
-      </w:pPr>
-      <w:r>
-        <w:rPr>
-          <w:color w:val="FF0000"/>
-          <w:lang w:val="en-US" w:eastAsia="zh-CN"/>
-        </w:rPr>
-        <w:t>In this section, present your findings using an appropriate method, such as equations, numerical summaries, or visualizations like charts and graphs. Clearly explain all results and provide guidance on how to interpret them. If any unexpected results arise, discuss possible reasons or contributing factors. To improve clarity and organization, consider using subsections (e.g., A, B) to separate different aspects of your results.</w:t>
-      </w:r>
-    </w:p>
-    <w:p>
-      <w:pPr>
-        <w:pStyle w:val="BodyText"/>
-        <w:rPr>
-          <w:lang w:val="en-US"/>
-        </w:rPr>
-      </w:pPr>
-      <w:r>
-        <w:rPr>
-          <w:rFonts w:hint="eastAsia"/>
-          <w:lang w:val="en-US" w:eastAsia="zh-CN"/>
-        </w:rPr>
-        <w:t xml:space="preserve">Example: </w:t>
-      </w:r>
-      <w:r>
-        <w:rPr>
-          <w:lang w:val="en-US"/>
-        </w:rPr>
-        <w:t xml:space="preserve">After the text edit has been completed, the paper is ready for the template. Duplicate the template file by using the Save As </w:t>
-      </w:r>
-      <w:proofErr w:type="gramStart"/>
-      <w:r>
-        <w:rPr>
-          <w:lang w:val="en-US"/>
-        </w:rPr>
-        <w:t>command, and</w:t>
-      </w:r>
-      <w:proofErr w:type="gramEnd"/>
-      <w:r>
-        <w:rPr>
-          <w:lang w:val="en-US"/>
-        </w:rPr>
-        <w:t xml:space="preserve"> use the naming convention prescribed by your conference for the name of your paper. In this newly created file, highlight </w:t>
-      </w:r>
-      <w:proofErr w:type="gramStart"/>
-      <w:r>
-        <w:rPr>
-          <w:lang w:val="en-US"/>
-        </w:rPr>
-        <w:t>all of</w:t>
-      </w:r>
-      <w:proofErr w:type="gramEnd"/>
-      <w:r>
-        <w:rPr>
-          <w:lang w:val="en-US"/>
-        </w:rPr>
-        <w:t xml:space="preserve"> the contents and import your prepared text file. You are now ready to style your paper; use the scroll down window on the left of the MS Word Formatting toolbar.</w:t>
-      </w:r>
-    </w:p>
-    <w:p>
-      <w:pPr>
-        <w:pStyle w:val="Heading2"/>
-      </w:pPr>
-      <w:r>
-        <w:rPr>
-          <w:rFonts w:hint="eastAsia"/>
-          <w:lang w:eastAsia="zh-CN"/>
-        </w:rPr>
-        <w:t>Result A</w:t>
-      </w:r>
-    </w:p>
-    <w:p>
-      <w:pPr>
-        <w:pStyle w:val="BodyText"/>
-        <w:rPr>
-          <w:lang w:val="en-US" w:eastAsia="zh-CN"/>
-        </w:rPr>
-      </w:pPr>
-      <w:r>
-        <w:rPr>
-          <w:rFonts w:hint="eastAsia"/>
-          <w:lang w:val="en-US"/>
-        </w:rPr>
-        <w:t>Example:</w:t>
-      </w:r>
-      <w:r>
-        <w:rPr>
-          <w:rFonts w:hint="eastAsia"/>
-          <w:lang w:val="en-US" w:eastAsia="zh-CN"/>
-        </w:rPr>
-        <w:t xml:space="preserve"> XXX</w:t>
-      </w:r>
-    </w:p>
-    <w:p>
-      <w:pPr>
-        <w:pStyle w:val="Heading3"/>
-      </w:pPr>
-      <w:r>
-        <w:t xml:space="preserve">For papers with more than six authors: </w:t>
-      </w:r>
-      <w:r>
-        <w:rPr>
-          <w:i w:val="0"/>
-        </w:rPr>
-        <w:t>Add author names horizontally, moving to a third row if needed for more than 8 authors.</w:t>
-      </w:r>
-    </w:p>
-    <w:p>
-      <w:pPr>
-        <w:pStyle w:val="Heading3"/>
-      </w:pPr>
-      <w:r>
-        <w:t xml:space="preserve">For </w:t>
-      </w:r>
-      <w:r>
-        <w:t xml:space="preserve">papers with less than </w:t>
-      </w:r>
-      <w:r>
-        <w:t>six</w:t>
-      </w:r>
-      <w:r>
-        <w:t xml:space="preserve"> authors</w:t>
-      </w:r>
-      <w:r>
-        <w:t xml:space="preserve">: </w:t>
-      </w:r>
-      <w:r>
-        <w:rPr>
-          <w:i w:val="0"/>
-        </w:rPr>
-        <w:t>To change the default, adjust the template as follows.</w:t>
-      </w:r>
-    </w:p>
-    <w:p>
-      <w:pPr>
-        <w:pStyle w:val="Heading4"/>
-      </w:pPr>
-      <w:r>
-        <w:t xml:space="preserve">Selection: </w:t>
-      </w:r>
-      <w:r>
-        <w:rPr>
-          <w:i w:val="0"/>
-        </w:rPr>
-        <w:t>Highlight all author and affiliation lines.</w:t>
-      </w:r>
-    </w:p>
-    <w:p>
-      <w:pPr>
-        <w:pStyle w:val="Heading4"/>
-      </w:pPr>
-      <w:r>
-        <w:t xml:space="preserve">Change number of columns: </w:t>
-      </w:r>
-      <w:r>
-        <w:rPr>
-          <w:i w:val="0"/>
-        </w:rPr>
-        <w:t xml:space="preserve">Select the Columns icon from the MS Word Standard toolbar and then select </w:t>
-      </w:r>
-      <w:r>
-        <w:rPr>
-          <w:i w:val="0"/>
-        </w:rPr>
-        <w:t>the correct number of columns</w:t>
-      </w:r>
-      <w:r>
-        <w:rPr>
-          <w:i w:val="0"/>
-        </w:rPr>
-        <w:t xml:space="preserve"> from the selection palette.</w:t>
-      </w:r>
-    </w:p>
-    <w:p>
-      <w:pPr>
-        <w:pStyle w:val="Heading4"/>
-        <w:rPr>
-          <w:i w:val="0"/>
-        </w:rPr>
-      </w:pPr>
-      <w:r>
-        <w:t xml:space="preserve">Deletion: </w:t>
-      </w:r>
-      <w:r>
-        <w:rPr>
-          <w:i w:val="0"/>
-        </w:rPr>
-        <w:t xml:space="preserve">Delete the author and affiliation lines for the </w:t>
-      </w:r>
-      <w:r>
-        <w:rPr>
-          <w:i w:val="0"/>
-        </w:rPr>
-        <w:t>extra authors.</w:t>
-      </w:r>
-    </w:p>
-    <w:p>
-      <w:pPr>
-        <w:pStyle w:val="Heading2"/>
-      </w:pPr>
-      <w:r>
-        <w:rPr>
-          <w:rFonts w:hint="eastAsia"/>
-          <w:lang w:eastAsia="zh-CN"/>
-        </w:rPr>
-        <w:t>Results B</w:t>
-      </w:r>
-    </w:p>
-    <w:p>
-      <w:pPr>
-        <w:pStyle w:val="BodyText"/>
-        <w:rPr>
-          <w:lang w:val="en-US"/>
-        </w:rPr>
-      </w:pPr>
-      <w:r>
-        <w:rPr>
-          <w:rFonts w:hint="eastAsia"/>
-          <w:lang w:val="en-US" w:eastAsia="zh-CN"/>
-        </w:rPr>
-        <w:t xml:space="preserve">Example: </w:t>
-      </w:r>
-      <w:r>
-        <w:rPr>
-          <w:lang w:val="en-US"/>
-        </w:rPr>
-        <w:t>Headings, or heads, are organizational devices that guide the reader through your paper. There are two types: component heads and text heads.</w:t>
-      </w:r>
-    </w:p>
-    <w:p>
-      <w:pPr>
-        <w:pStyle w:val="Heading2"/>
-      </w:pPr>
-      <w:r>
-        <w:rPr>
-          <w:rFonts w:hint="eastAsia"/>
-          <w:lang w:eastAsia="zh-CN"/>
-        </w:rPr>
-        <w:t xml:space="preserve">Results C </w:t>
-      </w:r>
-    </w:p>
-    <w:p>
-      <w:pPr>
-        <w:pStyle w:val="Heading4"/>
-      </w:pPr>
-      <w:r>
-        <w:t xml:space="preserve"> </w:t>
-      </w:r>
-      <w:r>
-        <w:t xml:space="preserve">Positioning Figures and Tables: </w:t>
-      </w:r>
-      <w:r>
-        <w:rPr>
-          <w:i w:val="0"/>
-        </w:rPr>
-        <w:t xml:space="preserve">Place figures and tables at the top and bottom of columns. Avoid placing them in the middle of columns. Large figures and tables may span across both columns. Figure captions should be below the figures; table heads should appear above the tables. Insert </w:t>
-      </w:r>
-      <w:r>
-        <w:rPr>
-          <w:i w:val="0"/>
-        </w:rPr>
-        <w:t>figures and tables after they are cited in the text. Use the abbreviation “Fig. 1”, even at the beginning of a sentence.</w:t>
-      </w:r>
-    </w:p>
-    <w:p>
-      <w:pPr>
-        <w:pStyle w:val="tablehead"/>
-      </w:pPr>
-      <w:r>
-        <w:t>Table Type Styles</w:t>
-      </w:r>
-    </w:p>
-    <w:tbl>
-      <w:tblPr>
-        <w:tblW w:w="0pt" w:type="dxa"/>
-        <w:jc w:val="center"/>
-        <w:tblBorders>
-          <w:top w:val="single" w:sz="2" w:space="0" w:color="auto"/>
-          <w:start w:val="single" w:sz="2" w:space="0" w:color="auto"/>
-          <w:bottom w:val="single" w:sz="2" w:space="0" w:color="auto"/>
-          <w:end w:val="single" w:sz="2" w:space="0" w:color="auto"/>
-          <w:insideH w:val="single" w:sz="2" w:space="0" w:color="auto"/>
-          <w:insideV w:val="single" w:sz="2" w:space="0" w:color="auto"/>
-        </w:tblBorders>
-        <w:tblLayout w:type="fixed"/>
-        <w:tblLook w:firstRow="0" w:lastRow="0" w:firstColumn="0" w:lastColumn="0" w:noHBand="0" w:noVBand="0"/>
-      </w:tblPr>
-      <w:tblGrid>
-        <w:gridCol w:w="720"/>
-        <w:gridCol w:w="2340"/>
-        <w:gridCol w:w="900"/>
-        <w:gridCol w:w="900"/>
-      </w:tblGrid>
-      <w:tr>
-        <w:trPr>
-          <w:cantSplit/>
-          <w:trHeight w:val="240"/>
-          <w:tblHeader/>
-          <w:jc w:val="center"/>
-        </w:trPr>
-        <w:tc>
-          <w:tcPr>
-            <w:tcW w:w="36pt" w:type="dxa"/>
-            <w:vMerge w:val="restart"/>
-            <w:vAlign w:val="center"/>
-          </w:tcPr>
-          <w:p>
-            <w:pPr>
-              <w:pStyle w:val="tablecolhead"/>
-            </w:pPr>
-            <w:r>
-              <w:t>Table Head</w:t>
-            </w:r>
-          </w:p>
-        </w:tc>
-        <w:tc>
-          <w:tcPr>
-            <w:tcW w:w="207pt" w:type="dxa"/>
-            <w:gridSpan w:val="3"/>
-            <w:vAlign w:val="center"/>
-          </w:tcPr>
-          <w:p>
-            <w:pPr>
-              <w:pStyle w:val="tablecolhead"/>
-            </w:pPr>
-            <w:r>
-              <w:t>Table Column Head</w:t>
-            </w:r>
-          </w:p>
-        </w:tc>
-      </w:tr>
-      <w:tr>
-        <w:trPr>
-          <w:cantSplit/>
-          <w:trHeight w:val="240"/>
-          <w:tblHeader/>
-          <w:jc w:val="center"/>
-        </w:trPr>
-        <w:tc>
-          <w:tcPr>
-            <w:tcW w:w="36pt" w:type="dxa"/>
-            <w:vMerge/>
-          </w:tcPr>
-          <w:p>
-            <w:pPr>
-              <w:rPr>
-                <w:sz w:val="16"/>
-                <w:szCs w:val="16"/>
-              </w:rPr>
-            </w:pPr>
-          </w:p>
-        </w:tc>
-        <w:tc>
-          <w:tcPr>
-            <w:tcW w:w="117pt" w:type="dxa"/>
-            <w:vAlign w:val="center"/>
-          </w:tcPr>
-          <w:p>
-            <w:pPr>
-              <w:pStyle w:val="tablecolsubhead"/>
-            </w:pPr>
-            <w:r>
-              <w:t>Table column subhead</w:t>
-            </w:r>
-          </w:p>
-        </w:tc>
-        <w:tc>
-          <w:tcPr>
-            <w:tcW w:w="45pt" w:type="dxa"/>
-            <w:vAlign w:val="center"/>
-          </w:tcPr>
-          <w:p>
-            <w:pPr>
-              <w:pStyle w:val="tablecolsubhead"/>
-            </w:pPr>
-            <w:r>
-              <w:t>Subhead</w:t>
-            </w:r>
-          </w:p>
-        </w:tc>
-        <w:tc>
-          <w:tcPr>
-            <w:tcW w:w="45pt" w:type="dxa"/>
-            <w:vAlign w:val="center"/>
-          </w:tcPr>
-          <w:p>
-            <w:pPr>
-              <w:pStyle w:val="tablecolsubhead"/>
-            </w:pPr>
-            <w:r>
-              <w:t>Subhead</w:t>
-            </w:r>
-          </w:p>
-        </w:tc>
-      </w:tr>
-      <w:tr>
-        <w:trPr>
-          <w:trHeight w:val="320"/>
-          <w:jc w:val="center"/>
-        </w:trPr>
-        <w:tc>
-          <w:tcPr>
-            <w:tcW w:w="36pt" w:type="dxa"/>
-            <w:vAlign w:val="center"/>
-          </w:tcPr>
-          <w:p>
-            <w:pPr>
-              <w:pStyle w:val="tablecopy"/>
-              <w:rPr>
-                <w:sz w:val="8"/>
-                <w:szCs w:val="8"/>
-              </w:rPr>
-            </w:pPr>
-            <w:r>
-              <w:t>copy</w:t>
-            </w:r>
-          </w:p>
-        </w:tc>
-        <w:tc>
-          <w:tcPr>
-            <w:tcW w:w="117pt" w:type="dxa"/>
-            <w:vAlign w:val="center"/>
-          </w:tcPr>
-          <w:p>
-            <w:pPr>
-              <w:pStyle w:val="tablecopy"/>
-            </w:pPr>
-            <w:r>
-              <w:t>More table copy</w:t>
-            </w:r>
-            <w:r>
-              <w:rPr>
-                <w:vertAlign w:val="superscript"/>
-              </w:rPr>
-              <w:t>a</w:t>
-            </w:r>
-          </w:p>
-        </w:tc>
-        <w:tc>
-          <w:tcPr>
-            <w:tcW w:w="45pt" w:type="dxa"/>
-            <w:vAlign w:val="center"/>
-          </w:tcPr>
-          <w:p>
-            <w:pPr>
-              <w:rPr>
-                <w:sz w:val="16"/>
-                <w:szCs w:val="16"/>
-              </w:rPr>
-            </w:pPr>
-          </w:p>
-        </w:tc>
-        <w:tc>
-          <w:tcPr>
-            <w:tcW w:w="45pt" w:type="dxa"/>
-            <w:vAlign w:val="center"/>
-          </w:tcPr>
-          <w:p>
-            <w:pPr>
-              <w:rPr>
-                <w:sz w:val="16"/>
-                <w:szCs w:val="16"/>
-              </w:rPr>
-            </w:pPr>
-          </w:p>
-        </w:tc>
-      </w:tr>
-    </w:tbl>
-    <w:p>
-      <w:pPr>
-        <w:pStyle w:val="tablefootnote"/>
-      </w:pPr>
-      <w:r>
-        <w:t>Sample of a Table footnote. (</w:t>
-      </w:r>
-      <w:r>
-        <w:rPr>
-          <w:i/>
-        </w:rPr>
-        <w:t>Table footnote</w:t>
-      </w:r>
-      <w:r>
-        <w:t>)</w:t>
-      </w:r>
-    </w:p>
-    <w:p>
-      <w:pPr>
-        <w:pStyle w:val="figurecaption"/>
-      </w:pPr>
-      <w:r>
-        <w:t xml:space="preserve">Example of a figure caption. </w:t>
-      </w:r>
-      <w:r>
-        <w:rPr>
-          <w:iCs/>
-        </w:rPr>
-        <w:t>(</w:t>
-      </w:r>
-      <w:r>
-        <w:rPr>
-          <w:i/>
-          <w:iCs/>
-        </w:rPr>
-        <w:t>figure caption</w:t>
-      </w:r>
-      <w:r>
-        <w:rPr>
-          <w:iCs/>
-        </w:rPr>
-        <w:t>)</w:t>
-      </w:r>
-    </w:p>
-    <w:p>
-      <w:pPr>
-        <w:pStyle w:val="BodyText"/>
-        <w:rPr>
-          <w:lang w:val="en-US"/>
-        </w:rPr>
-      </w:pPr>
-      <w:r>
-        <w:rPr>
-          <w:lang w:val="en-US"/>
-        </w:rPr>
-        <w:t xml:space="preserve">Figure Labels: Use </w:t>
-      </w:r>
-      <w:proofErr w:type="gramStart"/>
-      <w:r>
-        <w:rPr>
-          <w:lang w:val="en-US"/>
-        </w:rPr>
-        <w:t>8 point</w:t>
-      </w:r>
-      <w:proofErr w:type="gramEnd"/>
-      <w:r>
-        <w:rPr>
-          <w:lang w:val="en-US"/>
-        </w:rPr>
-        <w:t xml:space="preserve"> Times New Roman for Figure labels. Use words rather than symbols or abbreviations when writing Figure axis labels to avoid confusing the reader. As an example, write the quantity “Magnetization”, or “Magnetization, M”, not just “M”. If including units in the label, present them within parentheses. Do not label axes only with units. In the example, write “Magnetization (A/m)” or “Magnetization {A[</w:t>
-      </w:r>
-      <w:proofErr w:type="gramStart"/>
-      <w:r>
-        <w:rPr>
-          <w:lang w:val="en-US"/>
-        </w:rPr>
-        <w:t>m(</w:t>
-      </w:r>
-      <w:proofErr w:type="gramEnd"/>
-      <w:r>
-        <w:rPr>
-          <w:lang w:val="en-US"/>
-        </w:rPr>
-        <w:t>1)]}”, not just “A/m”. Do not label axes</w:t>
-      </w:r>
-      <w:r>
-        <w:rPr>
-          <w:lang w:val="en-US"/>
-        </w:rPr>
-        <w:t xml:space="preserve"> with a ratio of quantities and units. For example, write “Temperature (K)”, not “Temperature/K”.</w:t>
-      </w:r>
-    </w:p>
-    <w:p>
-      <w:pPr>
-        <w:pStyle w:val="Heading1"/>
-        <w:rPr>
-          <w:lang w:eastAsia="zh-CN"/>
-        </w:rPr>
-      </w:pPr>
-      <w:r>
-        <w:rPr>
-          <w:rFonts w:hint="eastAsia"/>
-          <w:lang w:eastAsia="zh-CN"/>
-        </w:rPr>
-        <w:t>Discussion</w:t>
-      </w:r>
-    </w:p>
-    <w:p>
-      <w:pPr>
-        <w:pStyle w:val="BodyText"/>
-        <w:rPr>
-          <w:color w:val="FF0000"/>
-          <w:lang w:val="en-US" w:eastAsia="zh-CN"/>
-        </w:rPr>
-      </w:pPr>
-      <w:r>
-        <w:rPr>
-          <w:rFonts w:hint="eastAsia"/>
-          <w:color w:val="FF0000"/>
-          <w:lang w:val="en-US"/>
-        </w:rPr>
-        <w:t xml:space="preserve">Every </w:t>
-      </w:r>
-      <w:r>
-        <w:rPr>
-          <w:color w:val="FF0000"/>
-          <w:lang w:val="en-US"/>
-        </w:rPr>
-        <w:t>method</w:t>
-      </w:r>
-      <w:r>
-        <w:rPr>
-          <w:rFonts w:hint="eastAsia"/>
-          <w:color w:val="FF0000"/>
-          <w:lang w:val="en-US"/>
-        </w:rPr>
-        <w:t xml:space="preserve">/project has </w:t>
-      </w:r>
-      <w:r>
-        <w:rPr>
-          <w:color w:val="FF0000"/>
-          <w:lang w:val="en-US"/>
-        </w:rPr>
-        <w:t>its</w:t>
-      </w:r>
-      <w:r>
-        <w:rPr>
-          <w:rFonts w:hint="eastAsia"/>
-          <w:color w:val="FF0000"/>
-          <w:lang w:val="en-US"/>
-        </w:rPr>
-        <w:t xml:space="preserve"> shortage or </w:t>
-      </w:r>
-      <w:r>
-        <w:rPr>
-          <w:color w:val="FF0000"/>
-          <w:lang w:val="en-US"/>
-        </w:rPr>
-        <w:t>weakness</w:t>
-      </w:r>
-      <w:r>
-        <w:rPr>
-          <w:rFonts w:hint="eastAsia"/>
-          <w:color w:val="FF0000"/>
-          <w:lang w:val="en-US"/>
-        </w:rPr>
-        <w:t xml:space="preserve">. Please </w:t>
-      </w:r>
-      <w:r>
-        <w:rPr>
-          <w:rFonts w:hint="eastAsia"/>
-          <w:color w:val="FF0000"/>
-          <w:lang w:val="en-US" w:eastAsia="zh-CN"/>
-        </w:rPr>
-        <w:t xml:space="preserve">discuss the </w:t>
-      </w:r>
-      <w:r>
-        <w:rPr>
-          <w:color w:val="FF0000"/>
-          <w:lang w:val="en-US" w:eastAsia="zh-CN"/>
-        </w:rPr>
-        <w:t>unsatisfied</w:t>
-      </w:r>
-      <w:r>
-        <w:rPr>
-          <w:rFonts w:hint="eastAsia"/>
-          <w:color w:val="FF0000"/>
-          <w:lang w:val="en-US" w:eastAsia="zh-CN"/>
-        </w:rPr>
-        <w:t xml:space="preserve"> results in your project. And discuss the feasible suggestions of future work to revise/improve your result.</w:t>
-      </w:r>
-    </w:p>
-    <w:p>
-      <w:pPr>
-        <w:pStyle w:val="BodyText"/>
-        <w:rPr>
-          <w:lang w:eastAsia="zh-CN"/>
-        </w:rPr>
-      </w:pPr>
-      <w:r>
-        <w:rPr>
-          <w:rFonts w:hint="eastAsia"/>
-          <w:lang w:val="en-US" w:eastAsia="zh-CN"/>
-        </w:rPr>
-        <w:t>Example: xxx</w:t>
-      </w:r>
-    </w:p>
-    <w:p>
-      <w:pPr>
-        <w:pStyle w:val="Heading1"/>
-      </w:pPr>
-      <w:r>
-        <w:rPr>
-          <w:rFonts w:hint="eastAsia"/>
-          <w:lang w:eastAsia="zh-CN"/>
-        </w:rPr>
-        <w:t>Conclusion</w:t>
-      </w:r>
-    </w:p>
-    <w:p>
-      <w:pPr>
-        <w:pStyle w:val="BodyText"/>
-        <w:rPr>
-          <w:smallCaps/>
-          <w:color w:val="FF0000"/>
-        </w:rPr>
-      </w:pPr>
-      <w:r>
-        <w:rPr>
-          <w:rFonts w:hint="eastAsia"/>
-          <w:color w:val="FF0000"/>
-          <w:lang w:val="en-US"/>
-        </w:rPr>
-        <w:t xml:space="preserve">In this </w:t>
-      </w:r>
-      <w:r>
-        <w:rPr>
-          <w:rFonts w:hint="eastAsia"/>
-          <w:color w:val="FF0000"/>
-          <w:lang w:val="en-US"/>
-        </w:rPr>
-        <w:t xml:space="preserve">part, you should summarize your project. </w:t>
-      </w:r>
-      <w:r>
-        <w:rPr>
-          <w:color w:val="FF0000"/>
-          <w:lang w:val="en-US"/>
-        </w:rPr>
-        <w:t>What</w:t>
-      </w:r>
-      <w:r>
-        <w:rPr>
-          <w:rFonts w:hint="eastAsia"/>
-          <w:color w:val="FF0000"/>
-          <w:lang w:val="en-US"/>
-        </w:rPr>
-        <w:t xml:space="preserve"> important results did you find for your topic and what</w:t>
-      </w:r>
-      <w:r>
-        <w:rPr>
-          <w:color w:val="FF0000"/>
-          <w:lang w:val="en-US"/>
-        </w:rPr>
-        <w:t>’</w:t>
-      </w:r>
-      <w:r>
-        <w:rPr>
-          <w:rFonts w:hint="eastAsia"/>
-          <w:color w:val="FF0000"/>
-          <w:lang w:val="en-US"/>
-        </w:rPr>
-        <w:t xml:space="preserve">s the effect of this result </w:t>
-      </w:r>
-      <w:r>
-        <w:rPr>
-          <w:color w:val="FF0000"/>
-          <w:lang w:val="en-US"/>
-        </w:rPr>
-        <w:t>on</w:t>
-      </w:r>
-      <w:r>
-        <w:rPr>
-          <w:rFonts w:hint="eastAsia"/>
-          <w:color w:val="FF0000"/>
-          <w:lang w:val="en-US"/>
-        </w:rPr>
-        <w:t xml:space="preserve"> the </w:t>
-      </w:r>
-      <w:proofErr w:type="gramStart"/>
-      <w:r>
-        <w:rPr>
-          <w:rFonts w:hint="eastAsia"/>
-          <w:color w:val="FF0000"/>
-          <w:lang w:val="en-US"/>
-        </w:rPr>
-        <w:t>real-world</w:t>
-      </w:r>
-      <w:proofErr w:type="gramEnd"/>
-      <w:r>
-        <w:rPr>
-          <w:rFonts w:hint="eastAsia"/>
-          <w:color w:val="FF0000"/>
-          <w:lang w:val="en-US"/>
-        </w:rPr>
-        <w:t>?</w:t>
-      </w:r>
-      <w:r>
-        <w:rPr>
-          <w:rFonts w:hint="eastAsia"/>
-          <w:smallCaps/>
-          <w:color w:val="FF0000"/>
-        </w:rPr>
-        <w:t xml:space="preserve"> </w:t>
-      </w:r>
-    </w:p>
-    <w:p>
-      <w:pPr>
-        <w:pStyle w:val="BodyText"/>
-        <w:rPr>
-          <w:lang w:eastAsia="zh-CN"/>
-        </w:rPr>
-      </w:pPr>
-      <w:r>
-        <w:rPr>
-          <w:rFonts w:hint="eastAsia"/>
-          <w:lang w:val="en-US" w:eastAsia="zh-CN"/>
-        </w:rPr>
-        <w:t>Example: xxx</w:t>
-      </w:r>
-    </w:p>
-    <w:p>
-      <w:pPr>
-        <w:pStyle w:val="Heading5"/>
-      </w:pPr>
-      <w:r>
-        <w:t xml:space="preserve">Acknowledgment </w:t>
-      </w:r>
-      <w:r>
-        <w:rPr>
-          <w:i/>
-          <w:iCs/>
-        </w:rPr>
-        <w:t>(</w:t>
-      </w:r>
-      <w:r>
-        <w:rPr>
-          <w:i/>
-          <w:iCs/>
-          <w:smallCaps w:val="0"/>
-        </w:rPr>
-        <w:t>Heading 5</w:t>
-      </w:r>
-      <w:r>
-        <w:rPr>
-          <w:i/>
-          <w:iCs/>
-        </w:rPr>
-        <w:t>)</w:t>
-      </w:r>
-    </w:p>
-    <w:p>
-      <w:pPr>
-        <w:pStyle w:val="BodyText"/>
-        <w:rPr>
-          <w:lang w:val="en-US"/>
-        </w:rPr>
-      </w:pPr>
-      <w:r>
-        <w:rPr>
-          <w:lang w:val="en-US"/>
-        </w:rPr>
-        <w:t>The preferred spelling of the word “acknowledgment” in America is without an “e” after the “g</w:t>
-      </w:r>
-      <w:r>
-        <w:rPr>
-          <w:lang w:val="en-US"/>
-        </w:rPr>
-        <w:t>”. Avoid the stilted expression “o</w:t>
-      </w:r>
-      <w:r>
-        <w:rPr>
-          <w:lang w:val="en-US"/>
-        </w:rPr>
-        <w:t xml:space="preserve">ne of us (R. B. G.) thanks </w:t>
-      </w:r>
-      <w:r>
-        <w:rPr>
-          <w:lang w:val="en-US"/>
-        </w:rPr>
-        <w:t xml:space="preserve">...”.  </w:t>
-      </w:r>
-      <w:r>
-        <w:rPr>
-          <w:lang w:val="en-US"/>
-        </w:rPr>
-        <w:t>Instead, try “R. B. G. thanks</w:t>
-      </w:r>
-      <w:r>
-        <w:rPr>
-          <w:lang w:val="en-US"/>
-        </w:rPr>
-        <w:t>...</w:t>
-      </w:r>
-      <w:r>
-        <w:rPr>
-          <w:lang w:val="en-US"/>
-        </w:rPr>
-        <w:t>”.</w:t>
-      </w:r>
-      <w:r>
-        <w:rPr>
-          <w:lang w:val="en-US"/>
-        </w:rPr>
-        <w:t xml:space="preserve"> </w:t>
-      </w:r>
-      <w:r>
-        <w:rPr>
-          <w:lang w:val="en-US"/>
-        </w:rPr>
-        <w:t>Put spons</w:t>
-      </w:r>
-      <w:r>
-        <w:rPr>
-          <w:lang w:val="en-US"/>
-        </w:rPr>
-        <w:t>or acknowledgments in the unnum</w:t>
-      </w:r>
-      <w:r>
-        <w:rPr>
-          <w:lang w:val="en-US"/>
-        </w:rPr>
-        <w:t>bered footnote on the first page.</w:t>
-      </w:r>
-    </w:p>
-    <w:p>
-      <w:pPr>
-        <w:pStyle w:val="Heading5"/>
-      </w:pPr>
-      <w:r>
-        <w:t>References</w:t>
-      </w:r>
-    </w:p>
-    <w:p>
-      <w:pPr>
-        <w:pStyle w:val="BodyText"/>
-        <w:rPr>
-          <w:lang w:val="en-US"/>
-        </w:rPr>
-      </w:pPr>
-      <w:r>
-        <w:rPr>
-          <w:color w:val="FF0000"/>
-          <w:lang w:val="en-US"/>
-        </w:rPr>
-        <w:t xml:space="preserve">Use the IEEE format for the citation. </w:t>
-      </w:r>
-      <w:r>
-        <w:rPr>
-          <w:color w:val="FF0000"/>
-          <w:lang w:val="en-US"/>
-        </w:rPr>
-        <w:t xml:space="preserve">The template will number citations consecutively within brackets [1]. The sentence punctuation follows the bracket [2]. Refer </w:t>
-      </w:r>
-      <w:r>
-        <w:rPr>
-          <w:color w:val="FF0000"/>
-          <w:lang w:val="en-US"/>
-        </w:rPr>
-        <w:t>simply to the reference number, as in [3]—do not use “Ref. [3]” or “reference [3]” except at the beginning of a sentence: “Reference [3] was the first</w:t>
-      </w:r>
-      <w:r>
-        <w:rPr>
-          <w:color w:val="FF0000"/>
-          <w:lang w:val="en-US"/>
-        </w:rPr>
-        <w:t xml:space="preserve"> ...</w:t>
-      </w:r>
-      <w:r>
-        <w:rPr>
-          <w:color w:val="FF0000"/>
-          <w:lang w:val="en-US"/>
-        </w:rPr>
-        <w:t>”</w:t>
-      </w:r>
-      <w:r>
-        <w:rPr>
-          <w:rFonts w:hint="eastAsia"/>
-          <w:color w:val="FF0000"/>
-          <w:lang w:val="en-US" w:eastAsia="zh-CN"/>
-        </w:rPr>
-        <w:t xml:space="preserve"> </w:t>
-      </w:r>
-      <w:r>
-        <w:rPr>
-          <w:color w:val="FF0000"/>
-          <w:lang w:val="en-US"/>
-        </w:rPr>
-        <w:t>Unless there are six au</w:t>
-      </w:r>
-      <w:r>
-        <w:rPr>
-          <w:color w:val="FF0000"/>
-          <w:lang w:val="en-US"/>
-        </w:rPr>
-        <w:t xml:space="preserve">thors or more give all authors’ </w:t>
-      </w:r>
-      <w:r>
-        <w:rPr>
-          <w:color w:val="FF0000"/>
-          <w:lang w:val="en-US"/>
-        </w:rPr>
-        <w:t>names; do not use “et al.”. Papers that have not been published, even if they have been submitted for publication, should be cited as “unpublished” [4]. Papers that have been accepted for publication should be cited as “in press” [5]. Capitalize only the first word in a paper title, except for proper nouns and element symbols.</w:t>
-      </w:r>
-    </w:p>
-    <w:p>
-      <w:pPr>
-        <w:pStyle w:val="references"/>
-        <w:ind w:start="17.70pt" w:hanging="17.70pt"/>
-      </w:pPr>
-      <w:r>
-        <w:t xml:space="preserve">G. Eason, B. Noble, and I. N. Sneddon, “On certain integrals of Lipschitz-Hankel type involving products of Bessel functions,” Phil. Trans. Roy. Soc. London, vol. A247, pp. 529–551, April 1955. </w:t>
-      </w:r>
-      <w:r>
-        <w:rPr>
-          <w:i/>
-          <w:iCs/>
-        </w:rPr>
-        <w:t>(references)</w:t>
-      </w:r>
-    </w:p>
-    <w:p>
-      <w:pPr>
-        <w:pStyle w:val="references"/>
-        <w:ind w:start="17.70pt" w:hanging="17.70pt"/>
-      </w:pPr>
-      <w:r>
-        <w:t>J. Clerk Maxwell, A Treatise on Electricity and Magnetism, 3rd ed., vol. 2. Oxford: Clarendon, 1892, pp.68–73.</w:t>
-      </w:r>
-    </w:p>
-    <w:p>
-      <w:pPr>
-        <w:pStyle w:val="references"/>
-        <w:ind w:start="17.70pt" w:hanging="17.70pt"/>
-      </w:pPr>
-      <w:r>
-        <w:lastRenderedPageBreak/>
-        <w:t>I. S. Jacobs and C. P. Bean, “Fine particles, thin films and exchange anisotropy,” in Magnetism, vol. III, G. T. Rado and H. Suhl, Eds. New York: Academic, 1963, pp. 271–350.</w:t>
-      </w:r>
-    </w:p>
-    <w:p>
-      <w:pPr>
-        <w:pStyle w:val="references"/>
-        <w:ind w:start="17.70pt" w:hanging="17.70pt"/>
-      </w:pPr>
-      <w:r>
-        <w:t>K. Elissa, “Title of paper if known,” unpublished.</w:t>
-      </w:r>
-    </w:p>
-    <w:p>
-      <w:pPr>
-        <w:pStyle w:val="references"/>
-        <w:ind w:start="17.70pt" w:hanging="17.70pt"/>
-      </w:pPr>
-      <w:r>
-        <w:t>R. Nicole, “Title of paper with only first word capitalized,” J. Name Stand. Abbrev., in press.</w:t>
-      </w:r>
-    </w:p>
-    <w:p>
-      <w:pPr>
-        <w:pStyle w:val="references"/>
-        <w:ind w:start="17.70pt" w:hanging="17.70pt"/>
-      </w:pPr>
-      <w:r>
-        <w:t>Y. Yorozu, M. Hirano, K. Oka, and Y. Tagawa, “Electron spectroscopy studies on magneto-optical media and plastic substrate interface,” IEEE Transl. J. Magn. Japan, vol. 2, pp. 740–741, August 1987 [Digests 9th Annual Conf. Magnetics Japan, p. 301, 1982].</w:t>
-      </w:r>
-    </w:p>
-    <w:p>
-      <w:pPr>
-        <w:pStyle w:val="references"/>
-        <w:ind w:start="17.70pt" w:hanging="17.70pt"/>
-      </w:pPr>
-      <w:r>
-        <w:t>M. Young, The Technical Writer</w:t>
-      </w:r>
-      <w:r>
-        <w:t>’</w:t>
-      </w:r>
-      <w:r>
-        <w:t>s Handbook. Mill Valley, CA: University Science, 1989.</w:t>
-      </w:r>
-    </w:p>
-    <w:p>
-      <w:pPr>
-        <w:pStyle w:val="references"/>
         <w:numPr>
           <w:ilvl w:val="0"/>
           <w:numId w:val="0"/>
         </w:numPr>
-        <w:ind w:start="18pt" w:hanging="18pt"/>
-      </w:pPr>
-    </w:p>
-    <w:p>
-      <w:pPr>
-        <w:pStyle w:val="references"/>
+        <w:spacing w:before="12pt" w:after="0pt"/>
+        <w:rPr>
+          <w:lang w:eastAsia="zh-CN"/>
+        </w:rPr>
+      </w:pPr>
+      <w:r>
+        <w:rPr>
+          <w:i w:val="0"/>
+          <w:iCs w:val="0"/>
+          <w:noProof w:val="0"/>
+          <w:spacing w:val="-1"/>
+          <w:lang w:eastAsia="zh-CN"/>
+        </w:rPr>
+        <w:t>The linear regression model was trained on the prepared dataset. The Mean Squared Error (MSE) on the test set was calculated to evaluate the model's performance. The model was then used to predict the outcome of matches between the two selected teams on each map. The predicted outcomes, along with the win rate differences, were presented in both tabular format in the console, and in a bar chart. The bar chart allows for a visual comparison of the model's predictions and the underlying win rate differences between the two teams.</w:t>
+      </w:r>
+      <w:r>
+        <w:rPr>
+          <w:i w:val="0"/>
+          <w:iCs w:val="0"/>
+          <w:noProof w:val="0"/>
+          <w:spacing w:val="-1"/>
+          <w:lang w:val="vi-VN" w:eastAsia="zh-CN"/>
+        </w:rPr>
+        <w:t xml:space="preserve"> Due to shortage of time, </w:t>
+      </w:r>
+      <w:r>
+        <w:rPr>
+          <w:i w:val="0"/>
+          <w:iCs w:val="0"/>
+          <w:noProof w:val="0"/>
+          <w:spacing w:val="-1"/>
+          <w:lang w:eastAsia="zh-CN"/>
+        </w:rPr>
+        <w:t xml:space="preserve">an implementation to see it’s accuracy is currently not available. This is just </w:t>
+      </w:r>
+      <w:proofErr w:type="gramStart"/>
+      <w:r>
+        <w:rPr>
+          <w:i w:val="0"/>
+          <w:iCs w:val="0"/>
+          <w:noProof w:val="0"/>
+          <w:spacing w:val="-1"/>
+          <w:lang w:eastAsia="zh-CN"/>
+        </w:rPr>
+        <w:t>a proof</w:t>
+      </w:r>
+      <w:proofErr w:type="gramEnd"/>
+      <w:r>
+        <w:rPr>
+          <w:i w:val="0"/>
+          <w:iCs w:val="0"/>
+          <w:noProof w:val="0"/>
+          <w:spacing w:val="-1"/>
+          <w:lang w:eastAsia="zh-CN"/>
+        </w:rPr>
+        <w:t xml:space="preserve"> of concept.</w:t>
+      </w:r>
+      <w:r>
+        <w:rPr>
+          <w:i w:val="0"/>
+          <w:iCs w:val="0"/>
+          <w:noProof w:val="0"/>
+          <w:spacing w:val="-1"/>
+          <w:lang w:val="vi-VN" w:eastAsia="zh-CN"/>
+        </w:rPr>
+        <w:t xml:space="preserve"> </w:t>
+      </w:r>
+    </w:p>
+    <w:p>
+      <w:pPr>
+        <w:pStyle w:val="Heading1"/>
+        <w:spacing w:before="12pt" w:after="0pt"/>
+        <w:rPr>
+          <w:lang w:eastAsia="zh-CN"/>
+        </w:rPr>
+      </w:pPr>
+      <w:r>
+        <w:rPr>
+          <w:rFonts w:hint="eastAsia"/>
+          <w:lang w:eastAsia="zh-CN"/>
+        </w:rPr>
+        <w:t>Discussion</w:t>
+      </w:r>
+    </w:p>
+    <w:p>
+      <w:pPr>
+        <w:pStyle w:val="Heading1"/>
         <w:numPr>
           <w:ilvl w:val="0"/>
           <w:numId w:val="0"/>
         </w:numPr>
-        <w:spacing w:line="12pt" w:lineRule="auto"/>
-        <w:ind w:start="18pt" w:hanging="18pt"/>
-        <w:jc w:val="center"/>
-        <w:rPr>
-          <w:rFonts w:eastAsia="SimSun"/>
-          <w:b/>
+        <w:spacing w:before="12pt" w:after="0pt"/>
+        <w:jc w:val="both"/>
+      </w:pPr>
+      <w:r>
+        <w:rPr>
+          <w:smallCaps w:val="0"/>
           <w:noProof w:val="0"/>
-          <w:color w:val="FF0000"/>
           <w:spacing w:val="-1"/>
-          <w:sz w:val="20"/>
-          <w:szCs w:val="20"/>
-          <w:lang w:eastAsia="x-none"/>
-        </w:rPr>
-        <w:sectPr>
-          <w:type w:val="continuous"/>
-          <w:pgSz w:w="595.30pt" w:h="841.90pt" w:code="9"/>
-          <w:pgMar w:top="54pt" w:right="45.35pt" w:bottom="72pt" w:left="45.35pt" w:header="36pt" w:footer="36pt" w:gutter="0pt"/>
-          <w:cols w:num="2" w:space="18pt"/>
-          <w:docGrid w:linePitch="360"/>
-        </w:sectPr>
-      </w:pPr>
-      <w:r>
-        <w:rPr>
-          <w:rFonts w:eastAsia="SimSun"/>
-          <w:b/>
+          <w:lang w:eastAsia="zh-CN"/>
+        </w:rPr>
+        <w:t>The linear regression model provides a basic framework for predicting match outcomes, but it has several limitations. Linear regression assumes a linear relationship between the input features (win rate difference, score difference) and the output variable (match outcome), which may not be entirely accurate in a complex game like Valorant. The model's performance could be improved by incorporating more relevant features, such as team composition, player statistics, and map-specific strategies. Additionally, more sophisticated machine learning models, such as logistic regression, support vector machines, or neural networks, could be explored to potentially achieve higher prediction accuracy. The size of the dataset could also be expanded to provide more training data for the model.</w:t>
+      </w:r>
+    </w:p>
+    <w:p>
+      <w:pPr>
+        <w:pStyle w:val="Heading1"/>
+        <w:spacing w:before="12pt" w:after="0pt"/>
+      </w:pPr>
+      <w:r>
+        <w:rPr>
+          <w:rFonts w:hint="eastAsia"/>
+          <w:lang w:eastAsia="zh-CN"/>
+        </w:rPr>
+        <w:t>Conclusion</w:t>
+      </w:r>
+    </w:p>
+    <w:p>
+      <w:pPr>
+        <w:pStyle w:val="Heading5"/>
+        <w:spacing w:before="12pt" w:after="0pt"/>
+        <w:jc w:val="both"/>
+        <w:rPr>
+          <w:smallCaps w:val="0"/>
           <w:noProof w:val="0"/>
-          <w:color w:val="FF0000"/>
           <w:spacing w:val="-1"/>
-          <w:sz w:val="20"/>
-          <w:szCs w:val="20"/>
-          <w:lang w:eastAsia="x-none"/>
-        </w:rPr>
-        <w:t xml:space="preserve">IEEE conference templates contain guidance text for composing and formatting conference papers. Please ensure that all template text is removed from your conference paper prior to submission to the conference. Failure to remove template text from your paper </w:t>
-      </w:r>
-      <w:r>
-        <w:rPr>
-          <w:rFonts w:eastAsia="SimSun"/>
-          <w:b/>
+          <w:lang w:eastAsia="zh-CN"/>
+        </w:rPr>
+      </w:pPr>
+      <w:r>
+        <w:rPr>
+          <w:smallCaps w:val="0"/>
           <w:noProof w:val="0"/>
-          <w:color w:val="FF0000"/>
           <w:spacing w:val="-1"/>
-          <w:sz w:val="20"/>
-          <w:szCs w:val="20"/>
-          <w:lang w:eastAsia="x-none"/>
-        </w:rPr>
-        <w:t>may</w:t>
-      </w:r>
-      <w:r>
-        <w:rPr>
-          <w:rFonts w:eastAsia="SimSun"/>
-          <w:b/>
-          <w:noProof w:val="0"/>
-          <w:color w:val="FF0000"/>
-          <w:spacing w:val="-1"/>
-          <w:sz w:val="20"/>
-          <w:szCs w:val="20"/>
-          <w:lang w:eastAsia="x-none"/>
-        </w:rPr>
-        <w:t xml:space="preserve"> result in your paper not being published.</w:t>
-      </w:r>
-    </w:p>
-    <w:p>
-      <w:r>
-        <w:rPr>
-          <w:noProof/>
-          <w:lang w:eastAsia="tr-TR"/>
-        </w:rPr>
-        <w:drawing>
-          <wp:anchor distT="0" distB="0" distL="114300" distR="114300" simplePos="0" relativeHeight="251657728" behindDoc="1" locked="0" layoutInCell="1" allowOverlap="1" wp14:anchorId="2D936D56" wp14:editId="0BD65017">
-            <wp:simplePos x="0" y="0"/>
-            <wp:positionH relativeFrom="margin">
-              <wp:align>left</wp:align>
-            </wp:positionH>
-            <wp:positionV relativeFrom="paragraph">
-              <wp:posOffset>251460</wp:posOffset>
-            </wp:positionV>
-            <wp:extent cx="3200400" cy="1143000"/>
-            <wp:effectExtent l="10795" t="5080" r="8255" b="13970"/>
-            <wp:wrapTight wrapText="bothSides">
-              <wp:wrapPolygon edited="0">
-                <wp:start x="-64" y="0"/>
-                <wp:lineTo x="-64" y="21600"/>
-                <wp:lineTo x="21664" y="21600"/>
-                <wp:lineTo x="21664" y="0"/>
-                <wp:lineTo x="-64" y="0"/>
-              </wp:wrapPolygon>
-            </wp:wrapTight>
-            <wp:docPr id="1" name="Text Box 8"/>
-            <wp:cNvGraphicFramePr>
-              <a:graphicFrameLocks xmlns:a="http://purl.oclc.org/ooxml/drawingml/main"/>
-            </wp:cNvGraphicFramePr>
-            <a:graphic xmlns:a="http://purl.oclc.org/ooxml/drawingml/main">
-              <a:graphicData uri="http://schemas.microsoft.com/office/word/2010/wordprocessingShape">
-                <wp:wsp>
-                  <wp:cNvSpPr txBox="1">
-                    <a:spLocks noChangeArrowheads="1"/>
-                  </wp:cNvSpPr>
-                  <wp:spPr bwMode="auto">
-                    <a:xfrm>
-                      <a:off x="0" y="0"/>
-                      <a:ext cx="3200400" cy="1143000"/>
-                    </a:xfrm>
-                    <a:prstGeom prst="rect">
-                      <a:avLst/>
-                    </a:prstGeom>
-                    <a:solidFill>
-                      <a:srgbClr val="FFFFFF"/>
-                    </a:solidFill>
-                    <a:ln w="9525">
-                      <a:solidFill>
-                        <a:srgbClr val="000000"/>
-                      </a:solidFill>
-                      <a:miter lim="800%"/>
-                      <a:headEnd/>
-                      <a:tailEnd/>
-                    </a:ln>
-                  </wp:spPr>
-                  <wp:txbx>
-                    <wne:txbxContent>
-                      <w:p>
-                        <w:pPr>
-                          <w:pStyle w:val="BodyText"/>
-                        </w:pPr>
-                        <w:r>
-                          <w:t>We suggest that you use a text box to insert a graphic (which is ideally a 300 dpi TIFF or EPS file, with all fonts embedded) because, in an MSW document, this method is somewhat more stable than directly inserting a picture.</w:t>
-                        </w:r>
-                      </w:p>
-                      <w:p>
-                        <w:pPr>
-                          <w:pStyle w:val="BodyText"/>
-                        </w:pPr>
-                        <w:r>
-                          <w:t>To have non-visible rules on your frame, use the MSWord “Format” pull-down menu, select Text Box &gt; Colors and Lines to choose No Fill and No Line.</w:t>
-                        </w:r>
-                      </w:p>
-                    </wne:txbxContent>
-                  </wp:txbx>
-                  <wp:bodyPr rot="0" vert="horz" wrap="square" lIns="91440" tIns="45720" rIns="91440" bIns="45720" anchor="t" anchorCtr="0" upright="1">
-                    <a:noAutofit/>
-                  </wp:bodyPr>
-                </wp:wsp>
-              </a:graphicData>
-            </a:graphic>
-            <wp14:sizeRelH relativeFrom="page">
-              <wp14:pctWidth>0%</wp14:pctWidth>
-            </wp14:sizeRelH>
-            <wp14:sizeRelV relativeFrom="page">
-              <wp14:pctHeight>0%</wp14:pctHeight>
-            </wp14:sizeRelV>
-          </wp:anchor>
-        </w:drawing>
+          <w:lang w:eastAsia="zh-CN"/>
+        </w:rPr>
+        <w:t>This project demonstrated the feasibility of predicting Valorant Esports match outcomes using a data-driven approach. By analyzing team win rates and match history, the linear regression model was able to provide insights into the relative strengths and weaknesses of different teams on different maps. While the model has limitations, it provides a foundation for further research and development of more advanced predictive tools. Such tools could be valuable for Esports teams, coaches, and analysts in making strategic decisions, such as map selection and player substitutions, to improve their chances of success.</w:t>
+      </w:r>
+    </w:p>
+    <w:p>
+      <w:pPr>
+        <w:pStyle w:val="Heading5"/>
+        <w:spacing w:before="12pt" w:after="0pt"/>
+      </w:pPr>
+      <w:r>
+        <w:t>Acknowledgment</w:t>
+      </w:r>
+    </w:p>
+    <w:p>
+      <w:pPr>
+        <w:spacing w:before="12pt"/>
+        <w:jc w:val="both"/>
+      </w:pPr>
+      <w:r>
+        <w:t xml:space="preserve">Professor Pang </w:t>
+      </w:r>
+      <w:proofErr w:type="gramStart"/>
+      <w:r>
+        <w:t>Weijie for providing</w:t>
+      </w:r>
+      <w:proofErr w:type="gramEnd"/>
+      <w:r>
+        <w:t xml:space="preserve"> guidance throughout the project.</w:t>
       </w:r>
     </w:p>
     <w:sectPr>
@@ -3378,6 +2189,126 @@
     </w:lvl>
   </w:abstractNum>
   <w:abstractNum w:abstractNumId="16" w15:restartNumberingAfterBreak="0">
+    <w:nsid w:val="3D257A14"/>
+    <w:multiLevelType w:val="multilevel"/>
+    <w:tmpl w:val="75F4803A"/>
+    <w:lvl w:ilvl="0">
+      <w:start w:val="1"/>
+      <w:numFmt w:val="decimal"/>
+      <w:lvlText w:val="%1."/>
+      <w:lvlJc w:val="start"/>
+      <w:pPr>
+        <w:tabs>
+          <w:tab w:val="num" w:pos="36pt"/>
+        </w:tabs>
+        <w:ind w:start="36pt" w:hanging="18pt"/>
+      </w:pPr>
+      <w:rPr>
+        <w:rFonts w:ascii="Times New Roman" w:eastAsia="Times New Roman" w:hAnsi="Times New Roman" w:cs="Times New Roman"/>
+      </w:rPr>
+    </w:lvl>
+    <w:lvl w:ilvl="1">
+      <w:start w:val="1"/>
+      <w:numFmt w:val="bullet"/>
+      <w:lvlText w:val="o"/>
+      <w:lvlJc w:val="start"/>
+      <w:pPr>
+        <w:tabs>
+          <w:tab w:val="num" w:pos="72pt"/>
+        </w:tabs>
+        <w:ind w:start="72pt" w:hanging="18pt"/>
+      </w:pPr>
+      <w:rPr>
+        <w:rFonts w:ascii="Courier New" w:hAnsi="Courier New" w:hint="default"/>
+        <w:sz w:val="20"/>
+      </w:rPr>
+    </w:lvl>
+    <w:lvl w:ilvl="2" w:tentative="1">
+      <w:start w:val="1"/>
+      <w:numFmt w:val="decimal"/>
+      <w:lvlText w:val="%3."/>
+      <w:lvlJc w:val="start"/>
+      <w:pPr>
+        <w:tabs>
+          <w:tab w:val="num" w:pos="108pt"/>
+        </w:tabs>
+        <w:ind w:start="108pt" w:hanging="18pt"/>
+      </w:pPr>
+    </w:lvl>
+    <w:lvl w:ilvl="3" w:tentative="1">
+      <w:start w:val="1"/>
+      <w:numFmt w:val="decimal"/>
+      <w:lvlText w:val="%4."/>
+      <w:lvlJc w:val="start"/>
+      <w:pPr>
+        <w:tabs>
+          <w:tab w:val="num" w:pos="144pt"/>
+        </w:tabs>
+        <w:ind w:start="144pt" w:hanging="18pt"/>
+      </w:pPr>
+    </w:lvl>
+    <w:lvl w:ilvl="4" w:tentative="1">
+      <w:start w:val="1"/>
+      <w:numFmt w:val="decimal"/>
+      <w:lvlText w:val="%5."/>
+      <w:lvlJc w:val="start"/>
+      <w:pPr>
+        <w:tabs>
+          <w:tab w:val="num" w:pos="180pt"/>
+        </w:tabs>
+        <w:ind w:start="180pt" w:hanging="18pt"/>
+      </w:pPr>
+    </w:lvl>
+    <w:lvl w:ilvl="5" w:tentative="1">
+      <w:start w:val="1"/>
+      <w:numFmt w:val="decimal"/>
+      <w:lvlText w:val="%6."/>
+      <w:lvlJc w:val="start"/>
+      <w:pPr>
+        <w:tabs>
+          <w:tab w:val="num" w:pos="216pt"/>
+        </w:tabs>
+        <w:ind w:start="216pt" w:hanging="18pt"/>
+      </w:pPr>
+    </w:lvl>
+    <w:lvl w:ilvl="6" w:tentative="1">
+      <w:start w:val="1"/>
+      <w:numFmt w:val="decimal"/>
+      <w:lvlText w:val="%7."/>
+      <w:lvlJc w:val="start"/>
+      <w:pPr>
+        <w:tabs>
+          <w:tab w:val="num" w:pos="252pt"/>
+        </w:tabs>
+        <w:ind w:start="252pt" w:hanging="18pt"/>
+      </w:pPr>
+    </w:lvl>
+    <w:lvl w:ilvl="7" w:tentative="1">
+      <w:start w:val="1"/>
+      <w:numFmt w:val="decimal"/>
+      <w:lvlText w:val="%8."/>
+      <w:lvlJc w:val="start"/>
+      <w:pPr>
+        <w:tabs>
+          <w:tab w:val="num" w:pos="288pt"/>
+        </w:tabs>
+        <w:ind w:start="288pt" w:hanging="18pt"/>
+      </w:pPr>
+    </w:lvl>
+    <w:lvl w:ilvl="8" w:tentative="1">
+      <w:start w:val="1"/>
+      <w:numFmt w:val="decimal"/>
+      <w:lvlText w:val="%9."/>
+      <w:lvlJc w:val="start"/>
+      <w:pPr>
+        <w:tabs>
+          <w:tab w:val="num" w:pos="324pt"/>
+        </w:tabs>
+        <w:ind w:start="324pt" w:hanging="18pt"/>
+      </w:pPr>
+    </w:lvl>
+  </w:abstractNum>
+  <w:abstractNum w:abstractNumId="17" w15:restartNumberingAfterBreak="0">
     <w:nsid w:val="4189603E"/>
     <w:multiLevelType w:val="multilevel"/>
     <w:tmpl w:val="0AB06E12"/>
@@ -3584,7 +2515,7 @@
       </w:rPr>
     </w:lvl>
   </w:abstractNum>
-  <w:abstractNum w:abstractNumId="17" w15:restartNumberingAfterBreak="0">
+  <w:abstractNum w:abstractNumId="18" w15:restartNumberingAfterBreak="0">
     <w:nsid w:val="493C3F76"/>
     <w:multiLevelType w:val="hybridMultilevel"/>
     <w:tmpl w:val="9A9E418C"/>
@@ -3695,7 +2626,7 @@
       </w:pPr>
     </w:lvl>
   </w:abstractNum>
-  <w:abstractNum w:abstractNumId="18" w15:restartNumberingAfterBreak="0">
+  <w:abstractNum w:abstractNumId="19" w15:restartNumberingAfterBreak="0">
     <w:nsid w:val="52CA544A"/>
     <w:multiLevelType w:val="singleLevel"/>
     <w:tmpl w:val="AED6D67E"/>
@@ -3722,7 +2653,7 @@
       </w:rPr>
     </w:lvl>
   </w:abstractNum>
-  <w:abstractNum w:abstractNumId="19" w15:restartNumberingAfterBreak="0">
+  <w:abstractNum w:abstractNumId="20" w15:restartNumberingAfterBreak="0">
     <w:nsid w:val="6C402C58"/>
     <w:multiLevelType w:val="hybridMultilevel"/>
     <w:tmpl w:val="9A1CA078"/>
@@ -3867,7 +2798,7 @@
       </w:rPr>
     </w:lvl>
   </w:abstractNum>
-  <w:abstractNum w:abstractNumId="20" w15:restartNumberingAfterBreak="0">
+  <w:abstractNum w:abstractNumId="21" w15:restartNumberingAfterBreak="0">
     <w:nsid w:val="6CD32DA8"/>
     <w:multiLevelType w:val="singleLevel"/>
     <w:tmpl w:val="166470C2"/>
@@ -3897,28 +2828,28 @@
     <w:abstractNumId w:val="14"/>
   </w:num>
   <w:num w:numId="2" w16cid:durableId="870191183">
-    <w:abstractNumId w:val="19"/>
+    <w:abstractNumId w:val="20"/>
   </w:num>
   <w:num w:numId="3" w16cid:durableId="733432023">
     <w:abstractNumId w:val="13"/>
   </w:num>
   <w:num w:numId="4" w16cid:durableId="628979729">
-    <w:abstractNumId w:val="16"/>
+    <w:abstractNumId w:val="17"/>
   </w:num>
   <w:num w:numId="5" w16cid:durableId="1602950575">
-    <w:abstractNumId w:val="16"/>
+    <w:abstractNumId w:val="17"/>
   </w:num>
   <w:num w:numId="6" w16cid:durableId="296227737">
-    <w:abstractNumId w:val="16"/>
+    <w:abstractNumId w:val="17"/>
   </w:num>
   <w:num w:numId="7" w16cid:durableId="124008371">
-    <w:abstractNumId w:val="16"/>
+    <w:abstractNumId w:val="17"/>
   </w:num>
   <w:num w:numId="8" w16cid:durableId="165175999">
-    <w:abstractNumId w:val="18"/>
+    <w:abstractNumId w:val="19"/>
   </w:num>
   <w:num w:numId="9" w16cid:durableId="1442727098">
-    <w:abstractNumId w:val="20"/>
+    <w:abstractNumId w:val="21"/>
   </w:num>
   <w:num w:numId="10" w16cid:durableId="493758853">
     <w:abstractNumId w:val="15"/>
@@ -3963,7 +2894,10 @@
     <w:abstractNumId w:val="1"/>
   </w:num>
   <w:num w:numId="24" w16cid:durableId="923801681">
-    <w:abstractNumId w:val="17"/>
+    <w:abstractNumId w:val="18"/>
+  </w:num>
+  <w:num w:numId="25" w16cid:durableId="277565179">
+    <w:abstractNumId w:val="16"/>
   </w:num>
 </w:numbering>
 </file>
@@ -3995,6 +2929,7 @@
     <w:lsdException w:name="Subtitle" w:qFormat="1"/>
     <w:lsdException w:name="Strong" w:qFormat="1"/>
     <w:lsdException w:name="Emphasis" w:qFormat="1"/>
+    <w:lsdException w:name="Normal (Web)" w:uiPriority="99"/>
     <w:lsdException w:name="HTML Keyboard" w:semiHidden="1" w:unhideWhenUsed="1"/>
     <w:lsdException w:name="Normal Table" w:semiHidden="1" w:unhideWhenUsed="1"/>
     <w:lsdException w:name="annotation subject" w:semiHidden="1" w:unhideWhenUsed="1"/>
@@ -4393,7 +3328,6 @@
   <w:style w:type="character" w:default="1" w:styleId="DefaultParagraphFont">
     <w:name w:val="Default Paragraph Font"/>
     <w:uiPriority w:val="1"/>
-    <w:semiHidden/>
     <w:unhideWhenUsed/>
   </w:style>
   <w:style w:type="table" w:default="1" w:styleId="TableNormal">
@@ -4708,6 +3642,38 @@
     <w:link w:val="Footer"/>
     <w:rsid w:val="001A3B3D"/>
   </w:style>
+  <w:style w:type="paragraph" w:styleId="NormalWeb">
+    <w:name w:val="Normal (Web)"/>
+    <w:basedOn w:val="Normal"/>
+    <w:uiPriority w:val="99"/>
+    <w:unhideWhenUsed/>
+    <w:rsid w:val="00B43C83"/>
+    <w:pPr>
+      <w:spacing w:before="5pt" w:beforeAutospacing="1" w:after="5pt" w:afterAutospacing="1"/>
+      <w:jc w:val="start"/>
+    </w:pPr>
+    <w:rPr>
+      <w:rFonts w:eastAsia="Times New Roman"/>
+      <w:sz w:val="24"/>
+      <w:szCs w:val="24"/>
+    </w:rPr>
+  </w:style>
+  <w:style w:type="character" w:customStyle="1" w:styleId="selected">
+    <w:name w:val="selected"/>
+    <w:basedOn w:val="DefaultParagraphFont"/>
+    <w:rsid w:val="00B43C83"/>
+  </w:style>
+  <w:style w:type="paragraph" w:styleId="ListParagraph">
+    <w:name w:val="List Paragraph"/>
+    <w:basedOn w:val="Normal"/>
+    <w:uiPriority w:val="34"/>
+    <w:qFormat/>
+    <w:rsid w:val="00512F58"/>
+    <w:pPr>
+      <w:ind w:start="36pt"/>
+      <w:contextualSpacing/>
+    </w:pPr>
+  </w:style>
 </w:styles>
 </file>
 
